--- a/w15prj_KN_REQ_final.docx
+++ b/w15prj_KN_REQ_final.docx
@@ -930,7 +930,7 @@
         </w:rPr>
         <w:t xml:space="preserve">например: </w:t>
       </w:r>
-      <w:hyperlink r:id="rId5" w:history="1">
+      <w:hyperlink r:id="rId6" w:history="1">
         <w:r>
           <w:rPr>
             <w:rStyle w:val="Hyperlink"/>
@@ -1063,7 +1063,7 @@
                     <pic:cNvPicPr/>
                   </pic:nvPicPr>
                   <pic:blipFill>
-                    <a:blip r:embed="rId6"/>
+                    <a:blip r:embed="rId7"/>
                     <a:stretch>
                       <a:fillRect/>
                     </a:stretch>
@@ -1334,7 +1334,7 @@
         </w:rPr>
         <w:t xml:space="preserve">Техните значения могат да бъдат намерени на </w:t>
       </w:r>
-      <w:hyperlink r:id="rId7" w:history="1">
+      <w:hyperlink r:id="rId8" w:history="1">
         <w:r>
           <w:rPr>
             <w:rStyle w:val="Hyperlink"/>
@@ -1536,6 +1536,210 @@
         <w:rPr>
           <w:sz w:val="18"/>
           <w:szCs w:val="18"/>
+        </w:rPr>
+        <w:t xml:space="preserve">Стандартният първи ред за </w:t>
+      </w:r>
+      <w:r>
+        <w:rPr>
+          <w:sz w:val="18"/>
+          <w:szCs w:val="18"/>
+          <w:lang w:val="en-US"/>
+        </w:rPr>
+        <w:t xml:space="preserve">xml </w:t>
+      </w:r>
+      <w:r>
+        <w:rPr>
+          <w:sz w:val="18"/>
+          <w:szCs w:val="18"/>
+        </w:rPr>
+        <w:t xml:space="preserve">и </w:t>
+      </w:r>
+      <w:r>
+        <w:rPr>
+          <w:sz w:val="18"/>
+          <w:szCs w:val="18"/>
+          <w:lang w:val="en-US"/>
+        </w:rPr>
+        <w:t xml:space="preserve">html </w:t>
+      </w:r>
+      <w:r>
+        <w:rPr>
+          <w:sz w:val="18"/>
+          <w:szCs w:val="18"/>
+        </w:rPr>
+        <w:t xml:space="preserve">документ се игнорира. </w:t>
+      </w:r>
+      <w:r>
+        <w:rPr>
+          <w:sz w:val="18"/>
+          <w:szCs w:val="18"/>
+          <w:lang w:val="en-US"/>
+        </w:rPr>
+        <w:t xml:space="preserve">Attribute </w:t>
+      </w:r>
+      <w:r>
+        <w:rPr>
+          <w:sz w:val="18"/>
+          <w:szCs w:val="18"/>
+        </w:rPr>
+        <w:t xml:space="preserve">свойството на конфигурацията оказва да се генерират всички такива атрибути с техните пътища до тях. Засега се поддържа само </w:t>
+      </w:r>
+      <w:r>
+        <w:rPr>
+          <w:sz w:val="18"/>
+          <w:szCs w:val="18"/>
+          <w:lang w:val="en-US"/>
+        </w:rPr>
+        <w:t xml:space="preserve">id </w:t>
+      </w:r>
+      <w:r>
+        <w:rPr>
+          <w:sz w:val="18"/>
+          <w:szCs w:val="18"/>
+        </w:rPr>
+        <w:t xml:space="preserve">и </w:t>
+      </w:r>
+      <w:r>
+        <w:rPr>
+          <w:sz w:val="18"/>
+          <w:szCs w:val="18"/>
+          <w:lang w:val="en-US"/>
+        </w:rPr>
+        <w:t xml:space="preserve">class. </w:t>
+      </w:r>
+      <w:r>
+        <w:rPr>
+          <w:sz w:val="18"/>
+          <w:szCs w:val="18"/>
+        </w:rPr>
+        <w:t xml:space="preserve">Подържат се коментари, като може да се окаже началният и крайният разделител, разделени със спейс от </w:t>
+      </w:r>
+      <w:r>
+        <w:rPr>
+          <w:sz w:val="18"/>
+          <w:szCs w:val="18"/>
+        </w:rPr>
+        <w:t>comment_delim</w:t>
+      </w:r>
+      <w:r>
+        <w:rPr>
+          <w:sz w:val="18"/>
+          <w:szCs w:val="18"/>
+        </w:rPr>
+        <w:t xml:space="preserve"> свойството. Коментарите могат да се включват и изключват от </w:t>
+      </w:r>
+      <w:r>
+        <w:rPr>
+          <w:sz w:val="18"/>
+          <w:szCs w:val="18"/>
+          <w:lang w:val="en-US"/>
+        </w:rPr>
+        <w:t xml:space="preserve">comment </w:t>
+      </w:r>
+      <w:r>
+        <w:rPr>
+          <w:sz w:val="18"/>
+          <w:szCs w:val="18"/>
+        </w:rPr>
+        <w:t xml:space="preserve">атрибута. Кода на заявката и конфигурацията могат да се заредят от </w:t>
+      </w:r>
+      <w:r>
+        <w:rPr>
+          <w:sz w:val="18"/>
+          <w:szCs w:val="18"/>
+          <w:lang w:val="en-US"/>
+        </w:rPr>
+        <w:t xml:space="preserve">url </w:t>
+      </w:r>
+      <w:r>
+        <w:rPr>
+          <w:sz w:val="18"/>
+          <w:szCs w:val="18"/>
+        </w:rPr>
+        <w:t xml:space="preserve">адрес, чрез </w:t>
+      </w:r>
+      <w:r>
+        <w:rPr>
+          <w:sz w:val="18"/>
+          <w:szCs w:val="18"/>
+        </w:rPr>
+        <w:t>config_url</w:t>
+      </w:r>
+      <w:r>
+        <w:rPr>
+          <w:sz w:val="18"/>
+          <w:szCs w:val="18"/>
+        </w:rPr>
+        <w:t xml:space="preserve"> и </w:t>
+      </w:r>
+      <w:r>
+        <w:rPr>
+          <w:sz w:val="18"/>
+          <w:szCs w:val="18"/>
+        </w:rPr>
+        <w:t>data_url</w:t>
+      </w:r>
+      <w:r>
+        <w:rPr>
+          <w:sz w:val="18"/>
+          <w:szCs w:val="18"/>
+        </w:rPr>
+        <w:t xml:space="preserve"> атрибутите. </w:t>
+      </w:r>
+      <w:r>
+        <w:rPr>
+          <w:sz w:val="18"/>
+          <w:szCs w:val="18"/>
+        </w:rPr>
+        <w:t xml:space="preserve">Чрез </w:t>
+      </w:r>
+      <w:r>
+        <w:rPr>
+          <w:sz w:val="18"/>
+          <w:szCs w:val="18"/>
+        </w:rPr>
+        <w:t>ouput_result</w:t>
+      </w:r>
+      <w:r>
+        <w:rPr>
+          <w:sz w:val="18"/>
+          <w:szCs w:val="18"/>
+        </w:rPr>
+        <w:t xml:space="preserve"> може да се избере дали да се генерира резултата на самата страница или да се изпрати на адрес, чрез </w:t>
+      </w:r>
+      <w:r>
+        <w:rPr>
+          <w:sz w:val="18"/>
+          <w:szCs w:val="18"/>
+          <w:lang w:val="en-US"/>
+        </w:rPr>
+        <w:t xml:space="preserve">get </w:t>
+      </w:r>
+      <w:r>
+        <w:rPr>
+          <w:sz w:val="18"/>
+          <w:szCs w:val="18"/>
+        </w:rPr>
+        <w:t xml:space="preserve">заявка. </w:t>
+      </w:r>
+      <w:r>
+        <w:rPr>
+          <w:sz w:val="18"/>
+          <w:szCs w:val="18"/>
+        </w:rPr>
+        <w:t>callback_url</w:t>
+      </w:r>
+      <w:r>
+        <w:rPr>
+          <w:sz w:val="18"/>
+          <w:szCs w:val="18"/>
+        </w:rPr>
+        <w:t xml:space="preserve"> оказва на кой адрес да се изпрати съответната заявка. </w:t>
+      </w:r>
+      <w:r>
+        <w:rPr>
+          <w:sz w:val="18"/>
+          <w:szCs w:val="18"/>
           <w:lang w:val="en-US"/>
         </w:rPr>
         <w:t xml:space="preserve">Login </w:t>
@@ -1606,6 +1810,7 @@
           <w:szCs w:val="18"/>
           <w:lang w:val="en-US"/>
         </w:rPr>
+        <w:lastRenderedPageBreak/>
         <w:drawing>
           <wp:inline distT="0" distB="0" distL="0" distR="0" wp14:anchorId="1B5B2D39" wp14:editId="0036C679">
             <wp:extent cx="5760720" cy="2799080"/>
@@ -1622,7 +1827,7 @@
                     <pic:cNvPicPr/>
                   </pic:nvPicPr>
                   <pic:blipFill>
-                    <a:blip r:embed="rId8"/>
+                    <a:blip r:embed="rId9"/>
                     <a:stretch>
                       <a:fillRect/>
                     </a:stretch>
@@ -1722,15 +1927,7 @@
           <w:sz w:val="18"/>
           <w:szCs w:val="18"/>
         </w:rPr>
-        <w:t xml:space="preserve">бутона на съответният </w:t>
-      </w:r>
-      <w:r>
-        <w:rPr>
-          <w:sz w:val="18"/>
-          <w:szCs w:val="18"/>
-        </w:rPr>
-        <w:lastRenderedPageBreak/>
-        <w:t>ред</w:t>
+        <w:t>бутона на съответният ред</w:t>
       </w:r>
       <w:r>
         <w:rPr>
@@ -1791,7 +1988,7 @@
                     <pic:cNvPicPr/>
                   </pic:nvPicPr>
                   <pic:blipFill>
-                    <a:blip r:embed="rId9"/>
+                    <a:blip r:embed="rId10"/>
                     <a:stretch>
                       <a:fillRect/>
                     </a:stretch>
@@ -1858,6 +2055,7 @@
     </w:p>
     <w:p>
       <w:r>
+        <w:lastRenderedPageBreak/>
         <w:t xml:space="preserve">  &lt;header id="hea" class="p1 p2" z="5" d="5" j="12" x="3" y="4"&gt;</w:t>
       </w:r>
     </w:p>
@@ -1913,7 +2111,6 @@
     </w:p>
     <w:p>
       <w:r>
-        <w:lastRenderedPageBreak/>
         <w:t xml:space="preserve">  lmap</w:t>
       </w:r>
     </w:p>
@@ -1968,6 +2165,7 @@
           <w:sz w:val="22"/>
           <w:szCs w:val="22"/>
         </w:rPr>
+        <w:lastRenderedPageBreak/>
         <w:t xml:space="preserve">8. </w:t>
       </w:r>
       <w:r>
@@ -2475,7 +2673,6 @@
           <w:sz w:val="18"/>
           <w:szCs w:val="18"/>
         </w:rPr>
-        <w:lastRenderedPageBreak/>
         <w:t xml:space="preserve">Как да ползвам </w:t>
       </w:r>
       <w:r>
@@ -3941,4 +4138,16 @@
   <a:objectDefaults/>
   <a:extraClrSchemeLst/>
 </a:theme>
+</file>
+
+<file path=customXml/item1.xml><?xml version="1.0" encoding="utf-8"?>
+<b:Sources xmlns:b="http://schemas.openxmlformats.org/officeDocument/2006/bibliography" xmlns="http://schemas.openxmlformats.org/officeDocument/2006/bibliography" SelectedStyle="\APASixthEditionOfficeOnline.xsl" StyleName="APA" Version="6"/>
+</file>
+
+<file path=customXml/itemProps1.xml><?xml version="1.0" encoding="utf-8"?>
+<ds:datastoreItem xmlns:ds="http://schemas.openxmlformats.org/officeDocument/2006/customXml" ds:itemID="{B231A887-5DF1-477C-84B1-3A41FD9AC01C}">
+  <ds:schemaRefs>
+    <ds:schemaRef ds:uri="http://schemas.openxmlformats.org/officeDocument/2006/bibliography"/>
+  </ds:schemaRefs>
+</ds:datastoreItem>
 </file>
--- a/w15prj_KN_REQ_final.docx
+++ b/w15prj_KN_REQ_final.docx
@@ -507,6 +507,7 @@
         </w:rPr>
         <w:t>9999_</w:t>
       </w:r>
+      <w:proofErr w:type="spellStart"/>
       <w:r>
         <w:rPr>
           <w:rFonts w:ascii="Arial" w:hAnsi="Arial" w:cs="Arial"/>
@@ -529,6 +530,7 @@
         </w:rPr>
         <w:t>_final</w:t>
       </w:r>
+      <w:proofErr w:type="spellEnd"/>
       <w:r>
         <w:rPr>
           <w:rFonts w:ascii="Arial" w:hAnsi="Arial" w:cs="Arial"/>
@@ -671,27 +673,101 @@
         </w:rPr>
         <w:t xml:space="preserve">код по даден </w:t>
       </w:r>
-      <w:r>
-        <w:rPr>
-          <w:sz w:val="18"/>
-          <w:szCs w:val="18"/>
-          <w:lang w:val="en-US"/>
-        </w:rPr>
-        <w:t xml:space="preserve">emmet </w:t>
-      </w:r>
-      <w:r>
-        <w:rPr>
-          <w:sz w:val="18"/>
-          <w:szCs w:val="18"/>
-        </w:rPr>
-        <w:t>и обратното.</w:t>
-      </w:r>
-      <w:r>
-        <w:rPr>
-          <w:sz w:val="18"/>
-          <w:szCs w:val="18"/>
-        </w:rPr>
-        <w:t xml:space="preserve"> Да има възможност за запазване на заявките към конкретен потребител и преглеждането им.</w:t>
+      <w:proofErr w:type="spellStart"/>
+      <w:r>
+        <w:rPr>
+          <w:sz w:val="18"/>
+          <w:szCs w:val="18"/>
+          <w:lang w:val="en-US"/>
+        </w:rPr>
+        <w:t>emmet</w:t>
+      </w:r>
+      <w:proofErr w:type="spellEnd"/>
+      <w:r>
+        <w:rPr>
+          <w:sz w:val="18"/>
+          <w:szCs w:val="18"/>
+          <w:lang w:val="en-US"/>
+        </w:rPr>
+        <w:t xml:space="preserve"> </w:t>
+      </w:r>
+      <w:r>
+        <w:rPr>
+          <w:sz w:val="18"/>
+          <w:szCs w:val="18"/>
+        </w:rPr>
+        <w:t xml:space="preserve">и </w:t>
+      </w:r>
+      <w:r>
+        <w:rPr>
+          <w:sz w:val="18"/>
+          <w:szCs w:val="18"/>
+        </w:rPr>
+        <w:t xml:space="preserve"> обратното. Д</w:t>
+      </w:r>
+      <w:r>
+        <w:rPr>
+          <w:sz w:val="18"/>
+          <w:szCs w:val="18"/>
+        </w:rPr>
+        <w:t>а има възможност за конфигурация на интерп</w:t>
+      </w:r>
+      <w:r>
+        <w:rPr>
+          <w:sz w:val="18"/>
+          <w:szCs w:val="18"/>
+        </w:rPr>
+        <w:t>ретирането</w:t>
+      </w:r>
+      <w:r>
+        <w:rPr>
+          <w:sz w:val="18"/>
+          <w:szCs w:val="18"/>
+        </w:rPr>
+        <w:t xml:space="preserve"> чрез конфигурационен файл</w:t>
+      </w:r>
+      <w:r>
+        <w:rPr>
+          <w:sz w:val="18"/>
+          <w:szCs w:val="18"/>
+        </w:rPr>
+        <w:t>.</w:t>
+      </w:r>
+      <w:r>
+        <w:rPr>
+          <w:sz w:val="18"/>
+          <w:szCs w:val="18"/>
+        </w:rPr>
+        <w:t xml:space="preserve"> Да има възможност за запазване на заявките към конкретен потребител</w:t>
+      </w:r>
+      <w:r>
+        <w:rPr>
+          <w:sz w:val="18"/>
+          <w:szCs w:val="18"/>
+          <w:lang w:val="en-US"/>
+        </w:rPr>
+        <w:t xml:space="preserve">, </w:t>
+      </w:r>
+      <w:r>
+        <w:rPr>
+          <w:sz w:val="18"/>
+          <w:szCs w:val="18"/>
+        </w:rPr>
+        <w:t xml:space="preserve">преглеждането </w:t>
+      </w:r>
+      <w:r>
+        <w:rPr>
+          <w:sz w:val="18"/>
+          <w:szCs w:val="18"/>
+        </w:rPr>
+        <w:t xml:space="preserve">и презареждането </w:t>
+      </w:r>
+      <w:r>
+        <w:rPr>
+          <w:sz w:val="18"/>
+          <w:szCs w:val="18"/>
+        </w:rPr>
+        <w:t>им.</w:t>
       </w:r>
       <w:r>
         <w:rPr>
@@ -859,8 +935,90 @@
           <w:szCs w:val="18"/>
           <w:lang w:val="en-US"/>
         </w:rPr>
-        <w:t>Html, css, js, php, mysql</w:t>
-      </w:r>
+        <w:t xml:space="preserve">Html, </w:t>
+      </w:r>
+      <w:proofErr w:type="spellStart"/>
+      <w:r>
+        <w:rPr>
+          <w:sz w:val="18"/>
+          <w:szCs w:val="18"/>
+          <w:lang w:val="en-US"/>
+        </w:rPr>
+        <w:t>css</w:t>
+      </w:r>
+      <w:proofErr w:type="spellEnd"/>
+      <w:r>
+        <w:rPr>
+          <w:sz w:val="18"/>
+          <w:szCs w:val="18"/>
+          <w:lang w:val="en-US"/>
+        </w:rPr>
+        <w:t xml:space="preserve">, </w:t>
+      </w:r>
+      <w:proofErr w:type="spellStart"/>
+      <w:r>
+        <w:rPr>
+          <w:sz w:val="18"/>
+          <w:szCs w:val="18"/>
+          <w:lang w:val="en-US"/>
+        </w:rPr>
+        <w:t>js</w:t>
+      </w:r>
+      <w:proofErr w:type="spellEnd"/>
+      <w:r>
+        <w:rPr>
+          <w:sz w:val="18"/>
+          <w:szCs w:val="18"/>
+          <w:lang w:val="en-US"/>
+        </w:rPr>
+        <w:t xml:space="preserve">, php, </w:t>
+      </w:r>
+      <w:proofErr w:type="spellStart"/>
+      <w:r>
+        <w:rPr>
+          <w:sz w:val="18"/>
+          <w:szCs w:val="18"/>
+          <w:lang w:val="en-US"/>
+        </w:rPr>
+        <w:t>mysql</w:t>
+      </w:r>
+      <w:proofErr w:type="spellEnd"/>
+      <w:r>
+        <w:rPr>
+          <w:sz w:val="18"/>
+          <w:szCs w:val="18"/>
+          <w:lang w:val="en-US"/>
+        </w:rPr>
+        <w:t xml:space="preserve">, </w:t>
+      </w:r>
+      <w:proofErr w:type="spellStart"/>
+      <w:r>
+        <w:rPr>
+          <w:sz w:val="18"/>
+          <w:szCs w:val="18"/>
+          <w:lang w:val="en-US"/>
+        </w:rPr>
+        <w:t>xampp</w:t>
+      </w:r>
+      <w:proofErr w:type="spellEnd"/>
+      <w:r>
+        <w:rPr>
+          <w:sz w:val="18"/>
+          <w:szCs w:val="18"/>
+          <w:lang w:val="en-US"/>
+        </w:rPr>
+        <w:t xml:space="preserve">, </w:t>
+      </w:r>
+      <w:proofErr w:type="spellStart"/>
+      <w:r>
+        <w:rPr>
+          <w:sz w:val="18"/>
+          <w:szCs w:val="18"/>
+          <w:lang w:val="en-US"/>
+        </w:rPr>
+        <w:t>apache</w:t>
+      </w:r>
+      <w:proofErr w:type="spellEnd"/>
     </w:p>
     <w:p>
       <w:pPr>
@@ -906,7 +1064,25 @@
           <w:szCs w:val="18"/>
           <w:lang w:val="en-US"/>
         </w:rPr>
-        <w:t xml:space="preserve">controllers/credentials.php </w:t>
+        <w:t>controllers/</w:t>
+      </w:r>
+      <w:proofErr w:type="spellStart"/>
+      <w:r>
+        <w:rPr>
+          <w:sz w:val="18"/>
+          <w:szCs w:val="18"/>
+          <w:lang w:val="en-US"/>
+        </w:rPr>
+        <w:t>credentials.php</w:t>
+      </w:r>
+      <w:proofErr w:type="spellEnd"/>
+      <w:r>
+        <w:rPr>
+          <w:sz w:val="18"/>
+          <w:szCs w:val="18"/>
+          <w:lang w:val="en-US"/>
+        </w:rPr>
+        <w:t xml:space="preserve"> </w:t>
       </w:r>
       <w:r>
         <w:rPr>
@@ -915,13 +1091,23 @@
         </w:rPr>
         <w:t xml:space="preserve">се избират съответните данни за връзката с базата. После от браузъра отиваме на адреса на </w:t>
       </w:r>
-      <w:r>
-        <w:rPr>
-          <w:sz w:val="18"/>
-          <w:szCs w:val="18"/>
-          <w:lang w:val="en-US"/>
-        </w:rPr>
-        <w:t xml:space="preserve">install.php, </w:t>
+      <w:proofErr w:type="spellStart"/>
+      <w:r>
+        <w:rPr>
+          <w:sz w:val="18"/>
+          <w:szCs w:val="18"/>
+          <w:lang w:val="en-US"/>
+        </w:rPr>
+        <w:t>install.php</w:t>
+      </w:r>
+      <w:proofErr w:type="spellEnd"/>
+      <w:r>
+        <w:rPr>
+          <w:sz w:val="18"/>
+          <w:szCs w:val="18"/>
+          <w:lang w:val="en-US"/>
+        </w:rPr>
+        <w:t xml:space="preserve">, </w:t>
       </w:r>
       <w:r>
         <w:rPr>
@@ -930,17 +1116,33 @@
         </w:rPr>
         <w:t xml:space="preserve">например: </w:t>
       </w:r>
-      <w:hyperlink r:id="rId6" w:history="1">
-        <w:r>
-          <w:rPr>
-            <w:rStyle w:val="Hyperlink"/>
-            <w:sz w:val="18"/>
-            <w:szCs w:val="18"/>
-            <w:lang w:val="en-US"/>
-          </w:rPr>
-          <w:t>http://localhost/emmet_translator/install.php</w:t>
-        </w:r>
-      </w:hyperlink>
+      <w:r>
+        <w:fldChar w:fldCharType="begin"/>
+      </w:r>
+      <w:r>
+        <w:instrText xml:space="preserve"> HYPERLINK "http://localhost/emmet_translator/install.php" </w:instrText>
+      </w:r>
+      <w:r>
+        <w:fldChar w:fldCharType="separate"/>
+      </w:r>
+      <w:r>
+        <w:rPr>
+          <w:rStyle w:val="Hyperlink"/>
+          <w:sz w:val="18"/>
+          <w:szCs w:val="18"/>
+          <w:lang w:val="en-US"/>
+        </w:rPr>
+        <w:t>http://localhost/emmet_translator/install.php</w:t>
+      </w:r>
+      <w:r>
+        <w:rPr>
+          <w:rStyle w:val="Hyperlink"/>
+          <w:sz w:val="18"/>
+          <w:szCs w:val="18"/>
+          <w:lang w:val="en-US"/>
+        </w:rPr>
+        <w:fldChar w:fldCharType="end"/>
+      </w:r>
       <w:r>
         <w:rPr>
           <w:sz w:val="18"/>
@@ -963,13 +1165,23 @@
         </w:rPr>
         <w:t xml:space="preserve">Базата се създава автоматично, ако не съществува и се пълни с тестови записи от </w:t>
       </w:r>
-      <w:r>
-        <w:rPr>
-          <w:sz w:val="18"/>
-          <w:szCs w:val="18"/>
-          <w:lang w:val="en-US"/>
-        </w:rPr>
-        <w:t xml:space="preserve">sql </w:t>
+      <w:proofErr w:type="spellStart"/>
+      <w:r>
+        <w:rPr>
+          <w:sz w:val="18"/>
+          <w:szCs w:val="18"/>
+          <w:lang w:val="en-US"/>
+        </w:rPr>
+        <w:t>sql</w:t>
+      </w:r>
+      <w:proofErr w:type="spellEnd"/>
+      <w:r>
+        <w:rPr>
+          <w:sz w:val="18"/>
+          <w:szCs w:val="18"/>
+          <w:lang w:val="en-US"/>
+        </w:rPr>
+        <w:t xml:space="preserve"> </w:t>
       </w:r>
       <w:r>
         <w:rPr>
@@ -1026,31 +1238,24 @@
       <w:r>
         <w:t>http://localhost/emmet_translator/views/home_view.php</w:t>
       </w:r>
-      <w:r>
-        <w:rPr>
-          <w:lang w:val="en-US"/>
-        </w:rPr>
-        <w:t>:</w:t>
-      </w:r>
-    </w:p>
-    <w:p>
-      <w:pPr>
-        <w:rPr>
-          <w:sz w:val="18"/>
-          <w:szCs w:val="18"/>
-        </w:rPr>
-      </w:pPr>
-      <w:r>
-        <w:rPr>
-          <w:noProof/>
+    </w:p>
+    <w:p>
+      <w:pPr>
+        <w:rPr>
+          <w:sz w:val="18"/>
+          <w:szCs w:val="18"/>
+        </w:rPr>
+      </w:pPr>
+      <w:r>
+        <w:rPr>
           <w:sz w:val="18"/>
           <w:szCs w:val="18"/>
         </w:rPr>
         <w:lastRenderedPageBreak/>
         <w:drawing>
-          <wp:inline distT="0" distB="0" distL="0" distR="0" wp14:anchorId="55C4A0E3" wp14:editId="18BA8EBD">
-            <wp:extent cx="5760720" cy="2814320"/>
-            <wp:effectExtent l="0" t="0" r="0" b="5080"/>
+          <wp:inline distT="0" distB="0" distL="0" distR="0" wp14:anchorId="4EF2B1E7" wp14:editId="598EB945">
+            <wp:extent cx="5760720" cy="2840990"/>
+            <wp:effectExtent l="0" t="0" r="0" b="0"/>
             <wp:docPr id="1" name="Picture 1" descr="Graphical user interface, application&#10;&#10;Description automatically generated"/>
             <wp:cNvGraphicFramePr>
               <a:graphicFrameLocks xmlns:a="http://schemas.openxmlformats.org/drawingml/2006/main" noChangeAspect="1"/>
@@ -1063,7 +1268,7 @@
                     <pic:cNvPicPr/>
                   </pic:nvPicPr>
                   <pic:blipFill>
-                    <a:blip r:embed="rId7"/>
+                    <a:blip r:embed="rId6"/>
                     <a:stretch>
                       <a:fillRect/>
                     </a:stretch>
@@ -1071,7 +1276,7 @@
                   <pic:spPr>
                     <a:xfrm>
                       <a:off x="0" y="0"/>
-                      <a:ext cx="5760720" cy="2814320"/>
+                      <a:ext cx="5760720" cy="2840990"/>
                     </a:xfrm>
                     <a:prstGeom prst="rect">
                       <a:avLst/>
@@ -1091,14 +1296,6 @@
           <w:szCs w:val="18"/>
         </w:rPr>
       </w:pPr>
-    </w:p>
-    <w:p>
-      <w:pPr>
-        <w:rPr>
-          <w:sz w:val="18"/>
-          <w:szCs w:val="18"/>
-        </w:rPr>
-      </w:pPr>
       <w:r>
         <w:rPr>
           <w:sz w:val="18"/>
@@ -1113,13 +1310,23 @@
         </w:rPr>
         <w:t>Е</w:t>
       </w:r>
-      <w:r>
-        <w:rPr>
-          <w:sz w:val="18"/>
-          <w:szCs w:val="18"/>
-          <w:lang w:val="en-US"/>
-        </w:rPr>
-        <w:t xml:space="preserve">mmet to xml </w:t>
+      <w:proofErr w:type="spellStart"/>
+      <w:r>
+        <w:rPr>
+          <w:sz w:val="18"/>
+          <w:szCs w:val="18"/>
+          <w:lang w:val="en-US"/>
+        </w:rPr>
+        <w:t>mmet</w:t>
+      </w:r>
+      <w:proofErr w:type="spellEnd"/>
+      <w:r>
+        <w:rPr>
+          <w:sz w:val="18"/>
+          <w:szCs w:val="18"/>
+          <w:lang w:val="en-US"/>
+        </w:rPr>
+        <w:t xml:space="preserve"> to xml </w:t>
       </w:r>
       <w:r>
         <w:rPr>
@@ -1128,13 +1335,23 @@
         </w:rPr>
         <w:t xml:space="preserve">блока въвеждате скрипт в </w:t>
       </w:r>
-      <w:r>
-        <w:rPr>
-          <w:sz w:val="18"/>
-          <w:szCs w:val="18"/>
-          <w:lang w:val="en-US"/>
-        </w:rPr>
-        <w:t xml:space="preserve">emmet </w:t>
+      <w:proofErr w:type="spellStart"/>
+      <w:r>
+        <w:rPr>
+          <w:sz w:val="18"/>
+          <w:szCs w:val="18"/>
+          <w:lang w:val="en-US"/>
+        </w:rPr>
+        <w:t>emmet</w:t>
+      </w:r>
+      <w:proofErr w:type="spellEnd"/>
+      <w:r>
+        <w:rPr>
+          <w:sz w:val="18"/>
+          <w:szCs w:val="18"/>
+          <w:lang w:val="en-US"/>
+        </w:rPr>
+        <w:t xml:space="preserve"> </w:t>
       </w:r>
       <w:r>
         <w:rPr>
@@ -1178,7 +1395,36 @@
           <w:sz w:val="18"/>
           <w:szCs w:val="18"/>
         </w:rPr>
-        <w:t>кода в полето под него.</w:t>
+        <w:t>кода в полето под него</w:t>
+      </w:r>
+      <w:r>
+        <w:rPr>
+          <w:sz w:val="18"/>
+          <w:szCs w:val="18"/>
+        </w:rPr>
+        <w:t xml:space="preserve"> (може да се ползва и </w:t>
+      </w:r>
+      <w:r>
+        <w:rPr>
+          <w:sz w:val="18"/>
+          <w:szCs w:val="18"/>
+          <w:lang w:val="en-US"/>
+        </w:rPr>
+        <w:t xml:space="preserve">apply </w:t>
+      </w:r>
+      <w:r>
+        <w:rPr>
+          <w:sz w:val="18"/>
+          <w:szCs w:val="18"/>
+        </w:rPr>
+        <w:t>бутона вместо таб)</w:t>
+      </w:r>
+      <w:r>
+        <w:rPr>
+          <w:sz w:val="18"/>
+          <w:szCs w:val="18"/>
+        </w:rPr>
+        <w:t>.</w:t>
       </w:r>
       <w:r>
         <w:rPr>
@@ -1199,15 +1445,54 @@
           <w:sz w:val="18"/>
           <w:szCs w:val="18"/>
         </w:rPr>
+        <w:t xml:space="preserve"> </w:t>
+      </w:r>
+      <w:r>
+        <w:rPr>
+          <w:sz w:val="18"/>
+          <w:szCs w:val="18"/>
+        </w:rPr>
+        <w:t xml:space="preserve">Всички атрибути на конфигурацията може да имат стойност </w:t>
+      </w:r>
+      <w:r>
+        <w:rPr>
+          <w:sz w:val="18"/>
+          <w:szCs w:val="18"/>
+          <w:lang w:val="en-US"/>
+        </w:rPr>
+        <w:t>false,</w:t>
+      </w:r>
+      <w:r>
+        <w:rPr>
+          <w:sz w:val="18"/>
+          <w:szCs w:val="18"/>
+        </w:rPr>
+        <w:t xml:space="preserve"> което означава да се игнорира ефекта им. </w:t>
+      </w:r>
+      <w:r>
+        <w:rPr>
+          <w:sz w:val="18"/>
+          <w:szCs w:val="18"/>
+        </w:rPr>
         <w:t xml:space="preserve">Поддържаниете </w:t>
       </w:r>
-      <w:r>
-        <w:rPr>
-          <w:sz w:val="18"/>
-          <w:szCs w:val="18"/>
-          <w:lang w:val="en-US"/>
-        </w:rPr>
-        <w:t xml:space="preserve">emmet </w:t>
+      <w:proofErr w:type="spellStart"/>
+      <w:r>
+        <w:rPr>
+          <w:sz w:val="18"/>
+          <w:szCs w:val="18"/>
+          <w:lang w:val="en-US"/>
+        </w:rPr>
+        <w:t>emmet</w:t>
+      </w:r>
+      <w:proofErr w:type="spellEnd"/>
+      <w:r>
+        <w:rPr>
+          <w:sz w:val="18"/>
+          <w:szCs w:val="18"/>
+          <w:lang w:val="en-US"/>
+        </w:rPr>
+        <w:t xml:space="preserve"> </w:t>
       </w:r>
       <w:r>
         <w:rPr>
@@ -1334,16 +1619,31 @@
         </w:rPr>
         <w:t xml:space="preserve">Техните значения могат да бъдат намерени на </w:t>
       </w:r>
-      <w:hyperlink r:id="rId8" w:history="1">
-        <w:r>
-          <w:rPr>
-            <w:rStyle w:val="Hyperlink"/>
-            <w:sz w:val="18"/>
-            <w:szCs w:val="18"/>
-          </w:rPr>
-          <w:t>https://docs.emmet.io/cheat-sheet/</w:t>
-        </w:r>
-      </w:hyperlink>
+      <w:r>
+        <w:fldChar w:fldCharType="begin"/>
+      </w:r>
+      <w:r>
+        <w:instrText xml:space="preserve"> HYPERLINK "https://docs.emmet.io/cheat-sheet/" </w:instrText>
+      </w:r>
+      <w:r>
+        <w:fldChar w:fldCharType="separate"/>
+      </w:r>
+      <w:r>
+        <w:rPr>
+          <w:rStyle w:val="Hyperlink"/>
+          <w:sz w:val="18"/>
+          <w:szCs w:val="18"/>
+        </w:rPr>
+        <w:t>https://docs.emmet.io/cheat-sheet/</w:t>
+      </w:r>
+      <w:r>
+        <w:rPr>
+          <w:rStyle w:val="Hyperlink"/>
+          <w:sz w:val="18"/>
+          <w:szCs w:val="18"/>
+        </w:rPr>
+        <w:fldChar w:fldCharType="end"/>
+      </w:r>
       <w:r>
         <w:rPr>
           <w:sz w:val="18"/>
@@ -1379,7 +1679,62 @@
           <w:szCs w:val="18"/>
           <w:lang w:val="en-US"/>
         </w:rPr>
-        <w:t xml:space="preserve">id, class, custom_attribute, content. </w:t>
+        <w:t xml:space="preserve">id, class, </w:t>
+      </w:r>
+      <w:proofErr w:type="spellStart"/>
+      <w:r>
+        <w:rPr>
+          <w:sz w:val="18"/>
+          <w:szCs w:val="18"/>
+          <w:lang w:val="en-US"/>
+        </w:rPr>
+        <w:t>custom_attribute</w:t>
+      </w:r>
+      <w:proofErr w:type="spellEnd"/>
+      <w:r>
+        <w:rPr>
+          <w:sz w:val="18"/>
+          <w:szCs w:val="18"/>
+          <w:lang w:val="en-US"/>
+        </w:rPr>
+        <w:t xml:space="preserve">, content. </w:t>
+      </w:r>
+      <w:r>
+        <w:rPr>
+          <w:sz w:val="18"/>
+          <w:szCs w:val="18"/>
+        </w:rPr>
+        <w:t xml:space="preserve">При стойност </w:t>
+      </w:r>
+      <w:r>
+        <w:rPr>
+          <w:sz w:val="18"/>
+          <w:szCs w:val="18"/>
+          <w:lang w:val="en-US"/>
+        </w:rPr>
+        <w:t xml:space="preserve">false </w:t>
+      </w:r>
+      <w:r>
+        <w:rPr>
+          <w:sz w:val="18"/>
+          <w:szCs w:val="18"/>
+        </w:rPr>
+        <w:t xml:space="preserve">се пропускат, при стойност </w:t>
+      </w:r>
+      <w:r>
+        <w:rPr>
+          <w:sz w:val="18"/>
+          <w:szCs w:val="18"/>
+          <w:lang w:val="en-US"/>
+        </w:rPr>
+        <w:t xml:space="preserve">true </w:t>
+      </w:r>
+      <w:r>
+        <w:rPr>
+          <w:sz w:val="18"/>
+          <w:szCs w:val="18"/>
+        </w:rPr>
+        <w:t xml:space="preserve">се визуализират. </w:t>
       </w:r>
       <w:r>
         <w:rPr>
@@ -1463,6 +1818,7 @@
         </w:rPr>
         <w:t>“</w:t>
       </w:r>
+      <w:proofErr w:type="gramStart"/>
       <w:r>
         <w:rPr>
           <w:sz w:val="18"/>
@@ -1493,7 +1849,16 @@
           <w:szCs w:val="18"/>
           <w:lang w:val="en-US"/>
         </w:rPr>
-        <w:t xml:space="preserve">=”true” </w:t>
+        <w:t>=</w:t>
+      </w:r>
+      <w:proofErr w:type="gramEnd"/>
+      <w:r>
+        <w:rPr>
+          <w:sz w:val="18"/>
+          <w:szCs w:val="18"/>
+          <w:lang w:val="en-US"/>
+        </w:rPr>
+        <w:t xml:space="preserve">”true” </w:t>
       </w:r>
       <w:r>
         <w:rPr>
@@ -1523,7 +1888,83 @@
           <w:sz w:val="18"/>
           <w:szCs w:val="18"/>
         </w:rPr>
-        <w:t>Конфигурацията указва кои атрибути да се визуализират, но всички се парсват и запазват в базата!!!</w:t>
+        <w:t xml:space="preserve">С това свойство се оказва дали интерпретираната заявка се запазва в базата без да цъкаме </w:t>
+      </w:r>
+      <w:r>
+        <w:rPr>
+          <w:sz w:val="18"/>
+          <w:szCs w:val="18"/>
+          <w:lang w:val="en-US"/>
+        </w:rPr>
+        <w:t xml:space="preserve">save </w:t>
+      </w:r>
+      <w:r>
+        <w:rPr>
+          <w:sz w:val="18"/>
+          <w:szCs w:val="18"/>
+        </w:rPr>
+        <w:t xml:space="preserve">бутона специфично. </w:t>
+      </w:r>
+      <w:r>
+        <w:rPr>
+          <w:sz w:val="18"/>
+          <w:szCs w:val="18"/>
+        </w:rPr>
+        <w:t>Конфигураци</w:t>
+      </w:r>
+      <w:r>
+        <w:rPr>
+          <w:sz w:val="18"/>
+          <w:szCs w:val="18"/>
+        </w:rPr>
+        <w:t xml:space="preserve">онните атрибути </w:t>
+      </w:r>
+      <w:r>
+        <w:rPr>
+          <w:sz w:val="18"/>
+          <w:szCs w:val="18"/>
+          <w:lang w:val="en-US"/>
+        </w:rPr>
+        <w:t xml:space="preserve">id, class, content, </w:t>
+      </w:r>
+      <w:proofErr w:type="spellStart"/>
+      <w:r>
+        <w:rPr>
+          <w:sz w:val="18"/>
+          <w:szCs w:val="18"/>
+          <w:lang w:val="en-US"/>
+        </w:rPr>
+        <w:t>custom_attribute</w:t>
+      </w:r>
+      <w:proofErr w:type="spellEnd"/>
+      <w:r>
+        <w:rPr>
+          <w:sz w:val="18"/>
+          <w:szCs w:val="18"/>
+          <w:lang w:val="en-US"/>
+        </w:rPr>
+        <w:t>, namespace</w:t>
+      </w:r>
+      <w:r>
+        <w:rPr>
+          <w:sz w:val="18"/>
+          <w:szCs w:val="18"/>
+        </w:rPr>
+        <w:t xml:space="preserve"> указва</w:t>
+      </w:r>
+      <w:r>
+        <w:rPr>
+          <w:sz w:val="18"/>
+          <w:szCs w:val="18"/>
+        </w:rPr>
+        <w:t>т</w:t>
+      </w:r>
+      <w:r>
+        <w:rPr>
+          <w:sz w:val="18"/>
+          <w:szCs w:val="18"/>
+        </w:rPr>
+        <w:t xml:space="preserve"> кои атрибути да се визуализират, но всички се парсват и запазват в базата!!!</w:t>
       </w:r>
       <w:r>
         <w:rPr>
@@ -1582,7 +2023,64 @@
           <w:sz w:val="18"/>
           <w:szCs w:val="18"/>
         </w:rPr>
-        <w:t xml:space="preserve">свойството на конфигурацията оказва да се генерират всички такива атрибути с техните пътища до тях. Засега се поддържа само </w:t>
+        <w:t xml:space="preserve">свойството на конфигурацията оказва </w:t>
+      </w:r>
+      <w:r>
+        <w:rPr>
+          <w:sz w:val="18"/>
+          <w:szCs w:val="18"/>
+        </w:rPr>
+        <w:t xml:space="preserve">дали </w:t>
+      </w:r>
+      <w:r>
+        <w:rPr>
+          <w:sz w:val="18"/>
+          <w:szCs w:val="18"/>
+        </w:rPr>
+        <w:t>да се генерират всички такива атрибути с техните пътища до тях</w:t>
+      </w:r>
+      <w:r>
+        <w:rPr>
+          <w:sz w:val="18"/>
+          <w:szCs w:val="18"/>
+        </w:rPr>
+        <w:t xml:space="preserve"> (възможните стойности са или </w:t>
+      </w:r>
+      <w:r>
+        <w:rPr>
+          <w:sz w:val="18"/>
+          <w:szCs w:val="18"/>
+          <w:lang w:val="en-US"/>
+        </w:rPr>
+        <w:t xml:space="preserve">false </w:t>
+      </w:r>
+      <w:r>
+        <w:rPr>
+          <w:sz w:val="18"/>
+          <w:szCs w:val="18"/>
+        </w:rPr>
+        <w:t>или атрибута, който искаме да се генерира)</w:t>
+      </w:r>
+      <w:r>
+        <w:rPr>
+          <w:sz w:val="18"/>
+          <w:szCs w:val="18"/>
+        </w:rPr>
+        <w:t>. Засега се поддържа</w:t>
+      </w:r>
+      <w:r>
+        <w:rPr>
+          <w:sz w:val="18"/>
+          <w:szCs w:val="18"/>
+        </w:rPr>
+        <w:t>т</w:t>
+      </w:r>
+      <w:r>
+        <w:rPr>
+          <w:sz w:val="18"/>
+          <w:szCs w:val="18"/>
+        </w:rPr>
+        <w:t xml:space="preserve"> само </w:t>
       </w:r>
       <w:r>
         <w:rPr>
@@ -1641,15 +2139,69 @@
           <w:sz w:val="18"/>
           <w:szCs w:val="18"/>
         </w:rPr>
-        <w:t xml:space="preserve">атрибута. Кода на заявката и конфигурацията могат да се заредят от </w:t>
-      </w:r>
-      <w:r>
-        <w:rPr>
-          <w:sz w:val="18"/>
-          <w:szCs w:val="18"/>
-          <w:lang w:val="en-US"/>
-        </w:rPr>
-        <w:t xml:space="preserve">url </w:t>
+        <w:t>атрибута</w:t>
+      </w:r>
+      <w:r>
+        <w:rPr>
+          <w:sz w:val="18"/>
+          <w:szCs w:val="18"/>
+        </w:rPr>
+        <w:t xml:space="preserve"> (със </w:t>
+      </w:r>
+      <w:r>
+        <w:rPr>
+          <w:sz w:val="18"/>
+          <w:szCs w:val="18"/>
+          <w:lang w:val="en-US"/>
+        </w:rPr>
+        <w:t xml:space="preserve">true </w:t>
+      </w:r>
+      <w:r>
+        <w:rPr>
+          <w:sz w:val="18"/>
+          <w:szCs w:val="18"/>
+        </w:rPr>
+        <w:t xml:space="preserve">или </w:t>
+      </w:r>
+      <w:r>
+        <w:rPr>
+          <w:sz w:val="18"/>
+          <w:szCs w:val="18"/>
+          <w:lang w:val="en-US"/>
+        </w:rPr>
+        <w:t>false</w:t>
+      </w:r>
+      <w:r>
+        <w:rPr>
+          <w:sz w:val="18"/>
+          <w:szCs w:val="18"/>
+        </w:rPr>
+        <w:t>)</w:t>
+      </w:r>
+      <w:r>
+        <w:rPr>
+          <w:sz w:val="18"/>
+          <w:szCs w:val="18"/>
+        </w:rPr>
+        <w:t xml:space="preserve">. Кода на заявката и конфигурацията могат да се заредят от </w:t>
+      </w:r>
+      <w:proofErr w:type="spellStart"/>
+      <w:r>
+        <w:rPr>
+          <w:sz w:val="18"/>
+          <w:szCs w:val="18"/>
+          <w:lang w:val="en-US"/>
+        </w:rPr>
+        <w:t>url</w:t>
+      </w:r>
+      <w:proofErr w:type="spellEnd"/>
+      <w:r>
+        <w:rPr>
+          <w:sz w:val="18"/>
+          <w:szCs w:val="18"/>
+          <w:lang w:val="en-US"/>
+        </w:rPr>
+        <w:t xml:space="preserve"> </w:t>
       </w:r>
       <w:r>
         <w:rPr>
@@ -1684,7 +2236,46 @@
           <w:sz w:val="18"/>
           <w:szCs w:val="18"/>
         </w:rPr>
-        <w:t xml:space="preserve"> атрибутите. </w:t>
+        <w:t xml:space="preserve"> атрибутите</w:t>
+      </w:r>
+      <w:r>
+        <w:rPr>
+          <w:sz w:val="18"/>
+          <w:szCs w:val="18"/>
+        </w:rPr>
+        <w:t xml:space="preserve"> (просто подаваме валиден адрес, чийто отговор е конфигурационен файл или валиден </w:t>
+      </w:r>
+      <w:proofErr w:type="spellStart"/>
+      <w:r>
+        <w:rPr>
+          <w:sz w:val="18"/>
+          <w:szCs w:val="18"/>
+          <w:lang w:val="en-US"/>
+        </w:rPr>
+        <w:t>emmet</w:t>
+      </w:r>
+      <w:proofErr w:type="spellEnd"/>
+      <w:r>
+        <w:rPr>
+          <w:sz w:val="18"/>
+          <w:szCs w:val="18"/>
+          <w:lang w:val="en-US"/>
+        </w:rPr>
+        <w:t>/xml</w:t>
+      </w:r>
+      <w:r>
+        <w:rPr>
+          <w:sz w:val="18"/>
+          <w:szCs w:val="18"/>
+        </w:rPr>
+        <w:t>)</w:t>
+      </w:r>
+      <w:r>
+        <w:rPr>
+          <w:sz w:val="18"/>
+          <w:szCs w:val="18"/>
+        </w:rPr>
+        <w:t xml:space="preserve">. </w:t>
       </w:r>
       <w:r>
         <w:rPr>
@@ -1734,7 +2325,92 @@
           <w:sz w:val="18"/>
           <w:szCs w:val="18"/>
         </w:rPr>
-        <w:t xml:space="preserve"> оказва на кой адрес да се изпрати съответната заявка. </w:t>
+        <w:t xml:space="preserve"> оказва на кой адрес да се изпрати съответната заявка</w:t>
+      </w:r>
+      <w:r>
+        <w:rPr>
+          <w:sz w:val="18"/>
+          <w:szCs w:val="18"/>
+        </w:rPr>
+        <w:t xml:space="preserve"> (ако искаме да се визуализира на самата страница го оставяме на </w:t>
+      </w:r>
+      <w:proofErr w:type="spellStart"/>
+      <w:r>
+        <w:rPr>
+          <w:sz w:val="18"/>
+          <w:szCs w:val="18"/>
+          <w:lang w:val="en-US"/>
+        </w:rPr>
+        <w:t>ui</w:t>
+      </w:r>
+      <w:proofErr w:type="spellEnd"/>
+      <w:r>
+        <w:rPr>
+          <w:sz w:val="18"/>
+          <w:szCs w:val="18"/>
+          <w:lang w:val="en-US"/>
+        </w:rPr>
+        <w:t xml:space="preserve">, </w:t>
+      </w:r>
+      <w:r>
+        <w:rPr>
+          <w:sz w:val="18"/>
+          <w:szCs w:val="18"/>
+        </w:rPr>
+        <w:t xml:space="preserve">ако искаме да се изпрати на друг адрес </w:t>
+      </w:r>
+      <w:r>
+        <w:rPr>
+          <w:sz w:val="18"/>
+          <w:szCs w:val="18"/>
+        </w:rPr>
+        <w:t>"ouput_result": "redirect_result"</w:t>
+      </w:r>
+      <w:r>
+        <w:rPr>
+          <w:sz w:val="18"/>
+          <w:szCs w:val="18"/>
+        </w:rPr>
+        <w:t xml:space="preserve">, а в </w:t>
+      </w:r>
+      <w:proofErr w:type="spellStart"/>
+      <w:r>
+        <w:rPr>
+          <w:sz w:val="18"/>
+          <w:szCs w:val="18"/>
+          <w:lang w:val="en-US"/>
+        </w:rPr>
+        <w:t>callback_url</w:t>
+      </w:r>
+      <w:proofErr w:type="spellEnd"/>
+      <w:r>
+        <w:rPr>
+          <w:sz w:val="18"/>
+          <w:szCs w:val="18"/>
+          <w:lang w:val="en-US"/>
+        </w:rPr>
+        <w:t xml:space="preserve"> </w:t>
+      </w:r>
+      <w:r>
+        <w:rPr>
+          <w:sz w:val="18"/>
+          <w:szCs w:val="18"/>
+        </w:rPr>
+        <w:t>слагаме адреса, на който иска да се изпрати</w:t>
+      </w:r>
+      <w:r>
+        <w:rPr>
+          <w:sz w:val="18"/>
+          <w:szCs w:val="18"/>
+        </w:rPr>
+        <w:t>)</w:t>
+      </w:r>
+      <w:r>
+        <w:rPr>
+          <w:sz w:val="18"/>
+          <w:szCs w:val="18"/>
+        </w:rPr>
+        <w:t xml:space="preserve">. </w:t>
       </w:r>
       <w:r>
         <w:rPr>
@@ -1764,14 +2440,42 @@
           <w:sz w:val="18"/>
           <w:szCs w:val="18"/>
         </w:rPr>
-        <w:t>бутона ни пращат в съответните форми.</w:t>
-      </w:r>
-      <w:r>
-        <w:rPr>
-          <w:sz w:val="18"/>
-          <w:szCs w:val="18"/>
-        </w:rPr>
-        <w:t xml:space="preserve"> Има клиентска и сървърна валидация с подходящи съобщения при неизпълнението им.</w:t>
+        <w:t>бутон</w:t>
+      </w:r>
+      <w:r>
+        <w:rPr>
+          <w:sz w:val="18"/>
+          <w:szCs w:val="18"/>
+        </w:rPr>
+        <w:t>ите</w:t>
+      </w:r>
+      <w:r>
+        <w:rPr>
+          <w:sz w:val="18"/>
+          <w:szCs w:val="18"/>
+        </w:rPr>
+        <w:t xml:space="preserve"> ни пращат в съответните форми.</w:t>
+      </w:r>
+      <w:r>
+        <w:rPr>
+          <w:sz w:val="18"/>
+          <w:szCs w:val="18"/>
+        </w:rPr>
+        <w:t xml:space="preserve"> Има клиентска и сървърна валидация с подходящи съобщения при неизпълнението </w:t>
+      </w:r>
+      <w:r>
+        <w:rPr>
+          <w:sz w:val="18"/>
+          <w:szCs w:val="18"/>
+        </w:rPr>
+        <w:t>на изискванията към въведените данни</w:t>
+      </w:r>
+      <w:r>
+        <w:rPr>
+          <w:sz w:val="18"/>
+          <w:szCs w:val="18"/>
+        </w:rPr>
+        <w:t>.</w:t>
       </w:r>
       <w:r>
         <w:rPr>
@@ -1827,7 +2531,7 @@
                     <pic:cNvPicPr/>
                   </pic:nvPicPr>
                   <pic:blipFill>
-                    <a:blip r:embed="rId9"/>
+                    <a:blip r:embed="rId7"/>
                     <a:stretch>
                       <a:fillRect/>
                     </a:stretch>
@@ -1892,13 +2596,23 @@
         </w:rPr>
         <w:t xml:space="preserve">или </w:t>
       </w:r>
-      <w:r>
-        <w:rPr>
-          <w:sz w:val="18"/>
-          <w:szCs w:val="18"/>
-          <w:lang w:val="en-US"/>
-        </w:rPr>
-        <w:t>emmet)</w:t>
+      <w:proofErr w:type="spellStart"/>
+      <w:r>
+        <w:rPr>
+          <w:sz w:val="18"/>
+          <w:szCs w:val="18"/>
+          <w:lang w:val="en-US"/>
+        </w:rPr>
+        <w:t>emmet</w:t>
+      </w:r>
+      <w:proofErr w:type="spellEnd"/>
+      <w:r>
+        <w:rPr>
+          <w:sz w:val="18"/>
+          <w:szCs w:val="18"/>
+          <w:lang w:val="en-US"/>
+        </w:rPr>
+        <w:t>)</w:t>
       </w:r>
       <w:r>
         <w:rPr>
@@ -1988,7 +2702,7 @@
                     <pic:cNvPicPr/>
                   </pic:nvPicPr>
                   <pic:blipFill>
-                    <a:blip r:embed="rId10"/>
+                    <a:blip r:embed="rId8"/>
                     <a:stretch>
                       <a:fillRect/>
                     </a:stretch>
@@ -2044,112 +2758,1390 @@
     <w:p/>
     <w:p>
       <w:r>
+        <w:t>Ще минем през основните фукционалности на системата с конкретни примери</w:t>
+      </w:r>
+    </w:p>
+    <w:p/>
+    <w:p>
+      <w:r>
+        <w:rPr>
+          <w:lang w:val="en-US"/>
+        </w:rPr>
+        <w:t xml:space="preserve">1. </w:t>
+      </w:r>
+      <w:r>
+        <w:t xml:space="preserve">Първо ще тестваме базовите възможности на системата да интерпретира коректно двата езика, затова в конфигурационният файл всички опции за визуализация на атрибути е </w:t>
+      </w:r>
+      <w:r>
+        <w:rPr>
+          <w:lang w:val="en-US"/>
+        </w:rPr>
+        <w:t xml:space="preserve">true, </w:t>
+      </w:r>
+      <w:r>
+        <w:t>а всичко останало е изключено.</w:t>
+      </w:r>
+    </w:p>
+    <w:p>
+      <w:r>
+        <w:lastRenderedPageBreak/>
+        <w:t>{"id":"true", "class":"true", "content":"true", "custom_attribute":"true", "namespace":"true", "comment":"false", "comment_delim":"/* */", "input_format":"false", "output_format":"false", "config_url":"false", "data_url":"false", "ouput_result": "ui", "callback_url": "false", "attribute": "false", "history":"false"}</w:t>
+      </w:r>
+    </w:p>
+    <w:p>
+      <w:r>
         <w:t>lmao:div&gt;(header#hea[z="5" d="5"].p1{click}.p2[j="12"][x="3" y="4"]&gt;ll:ul&gt;li[x=3]*2&gt;a)+{lmap}+dd:footer&gt;pp{33}</w:t>
       </w:r>
     </w:p>
-    <w:p/>
-    <w:p>
-      <w:r>
-        <w:t>&lt;lmao:div&gt;</w:t>
-      </w:r>
-    </w:p>
-    <w:p>
+    <w:p>
+      <w:r>
+        <w:t xml:space="preserve">Този пример тества всички възможни атрибути, после може да се копира полученият </w:t>
+      </w:r>
+      <w:r>
+        <w:rPr>
+          <w:lang w:val="en-US"/>
+        </w:rPr>
+        <w:t xml:space="preserve">xml </w:t>
+      </w:r>
+      <w:r>
+        <w:t xml:space="preserve">и да се постави в полето за интерпретиране на </w:t>
+      </w:r>
+      <w:r>
+        <w:rPr>
+          <w:lang w:val="en-US"/>
+        </w:rPr>
+        <w:t xml:space="preserve">xml </w:t>
+      </w:r>
+      <w:r>
+        <w:t xml:space="preserve">и да се види, че ще се преобразува до същият </w:t>
+      </w:r>
+      <w:proofErr w:type="spellStart"/>
+      <w:r>
+        <w:rPr>
+          <w:lang w:val="en-US"/>
+        </w:rPr>
+        <w:t>emmet</w:t>
+      </w:r>
+      <w:proofErr w:type="spellEnd"/>
+      <w:r>
+        <w:rPr>
+          <w:lang w:val="en-US"/>
+        </w:rPr>
+        <w:t xml:space="preserve">. </w:t>
+      </w:r>
+      <w:r>
+        <w:t xml:space="preserve">Подканва се потребителя да смени някои от атрибутите на </w:t>
+      </w:r>
+      <w:r>
+        <w:rPr>
+          <w:lang w:val="en-US"/>
+        </w:rPr>
+        <w:t xml:space="preserve">false </w:t>
+      </w:r>
+      <w:r>
+        <w:t>и да изледва поведението на приложението.</w:t>
+      </w:r>
+    </w:p>
+    <w:p>
+      <w:r>
+        <w:rPr>
+          <w:lang w:val="en-US"/>
+        </w:rPr>
+        <w:t xml:space="preserve">2. </w:t>
+      </w:r>
+      <w:r>
+        <w:t xml:space="preserve">Сега ще разлгедаме възможността за коментиране. </w:t>
+      </w:r>
+    </w:p>
+    <w:p>
+      <w:r>
+        <w:t>{"id":"true", "class":"true", "content":"true", "custom_attribute":"true", "namespace":"true", "comment":"</w:t>
+      </w:r>
+      <w:r>
+        <w:rPr>
+          <w:lang w:val="en-US"/>
+        </w:rPr>
+        <w:t>false</w:t>
+      </w:r>
+      <w:r>
+        <w:t>", "comment_delim":"/* */", "input_format":"false", "output_format":"false", "config_url":"false", "data_url":"false", "ouput_result": "ui", "callback_url": "false", "attribute": "false", "history":"false"}</w:t>
+      </w:r>
+    </w:p>
+    <w:p>
+      <w:pPr>
+        <w:rPr>
+          <w:lang w:val="en-US"/>
+        </w:rPr>
+      </w:pPr>
+      <w:r>
+        <w:t>Конфигурацията е същата като в първият пример,</w:t>
+      </w:r>
+      <w:r>
+        <w:t xml:space="preserve"> </w:t>
+      </w:r>
+      <w:r>
+        <w:t>"comment":"</w:t>
+      </w:r>
+      <w:r>
+        <w:rPr>
+          <w:lang w:val="en-US"/>
+        </w:rPr>
+        <w:t>false</w:t>
+      </w:r>
+      <w:r>
+        <w:t>"</w:t>
+      </w:r>
+      <w:r>
+        <w:rPr>
+          <w:lang w:val="en-US"/>
+        </w:rPr>
+        <w:t xml:space="preserve">, </w:t>
+      </w:r>
+      <w:r>
+        <w:t xml:space="preserve">което означава коментарите да се игнорират. Нека визуализираме този </w:t>
+      </w:r>
+      <w:proofErr w:type="spellStart"/>
+      <w:r>
+        <w:rPr>
+          <w:lang w:val="en-US"/>
+        </w:rPr>
+        <w:t>emmet</w:t>
+      </w:r>
+      <w:proofErr w:type="spellEnd"/>
+      <w:r>
+        <w:rPr>
+          <w:lang w:val="en-US"/>
+        </w:rPr>
+        <w:t xml:space="preserve"> </w:t>
+      </w:r>
+    </w:p>
+    <w:p>
+      <w:pPr>
+        <w:rPr>
+          <w:lang w:val="en-US"/>
+        </w:rPr>
+      </w:pPr>
+      <w:r>
+        <w:rPr>
+          <w:lang w:val="en-US"/>
+        </w:rPr>
+        <w:t>(div&gt;dl&gt;(</w:t>
+      </w:r>
+      <w:proofErr w:type="spellStart"/>
+      <w:r>
+        <w:rPr>
+          <w:lang w:val="en-US"/>
+        </w:rPr>
+        <w:t>dt+</w:t>
+      </w:r>
+      <w:proofErr w:type="gramStart"/>
+      <w:r>
+        <w:rPr>
+          <w:lang w:val="en-US"/>
+        </w:rPr>
+        <w:t>dd</w:t>
+      </w:r>
+      <w:proofErr w:type="spellEnd"/>
+      <w:r>
+        <w:rPr>
+          <w:lang w:val="en-US"/>
+        </w:rPr>
+        <w:t>)*</w:t>
+      </w:r>
+      <w:proofErr w:type="gramEnd"/>
+      <w:r>
+        <w:rPr>
+          <w:lang w:val="en-US"/>
+        </w:rPr>
+        <w:t>3)+footer&gt;p</w:t>
+      </w:r>
+    </w:p>
+    <w:p>
+      <w:r>
+        <w:t>П</w:t>
+      </w:r>
+      <w:r>
+        <w:t xml:space="preserve">осле </w:t>
+      </w:r>
+    </w:p>
+    <w:p>
+      <w:r>
+        <w:t>(div&gt;dl&gt;(dt+dd)*3)+/*footer&gt;p*/</w:t>
+      </w:r>
+      <w:r>
+        <w:t xml:space="preserve"> </w:t>
+      </w:r>
+    </w:p>
+    <w:p>
+      <w:r>
+        <w:t xml:space="preserve">и да видим разликата, по аналогичен начин се закоментира и </w:t>
+      </w:r>
+      <w:r>
+        <w:rPr>
+          <w:lang w:val="en-US"/>
+        </w:rPr>
+        <w:t>xml.</w:t>
+      </w:r>
+      <w:r>
+        <w:rPr>
+          <w:lang w:val="en-US"/>
+        </w:rPr>
+        <w:t xml:space="preserve"> </w:t>
+      </w:r>
+      <w:r>
+        <w:t xml:space="preserve">Нека сменим </w:t>
+      </w:r>
+    </w:p>
+    <w:p>
+      <w:pPr>
+        <w:rPr>
+          <w:lang w:val="en-US"/>
+        </w:rPr>
+      </w:pPr>
+      <w:r>
+        <w:rPr>
+          <w:lang w:val="en-US"/>
+        </w:rPr>
+        <w:t>"id":"false"</w:t>
+      </w:r>
+    </w:p>
+    <w:p>
+      <w:pPr>
+        <w:rPr>
+          <w:lang w:val="en-US"/>
+        </w:rPr>
+      </w:pPr>
+      <w:r>
+        <w:rPr>
+          <w:lang w:val="en-US"/>
+        </w:rPr>
+        <w:t>"</w:t>
+      </w:r>
+      <w:proofErr w:type="gramStart"/>
+      <w:r>
+        <w:rPr>
+          <w:lang w:val="en-US"/>
+        </w:rPr>
+        <w:t>output</w:t>
+      </w:r>
+      <w:proofErr w:type="gramEnd"/>
+      <w:r>
+        <w:rPr>
+          <w:lang w:val="en-US"/>
+        </w:rPr>
+        <w:t>_format":"</w:t>
+      </w:r>
+      <w:proofErr w:type="spellStart"/>
+      <w:r>
+        <w:rPr>
+          <w:lang w:val="en-US"/>
+        </w:rPr>
+        <w:t>emmet</w:t>
+      </w:r>
+      <w:proofErr w:type="spellEnd"/>
+      <w:r>
+        <w:rPr>
+          <w:lang w:val="en-US"/>
+        </w:rPr>
+        <w:t>"</w:t>
+      </w:r>
+    </w:p>
+    <w:p>
+      <w:r>
+        <w:rPr>
+          <w:lang w:val="en-US"/>
+        </w:rPr>
+        <w:t xml:space="preserve"> </w:t>
+      </w:r>
+      <w:r>
+        <w:t xml:space="preserve">и визуализираме </w:t>
+      </w:r>
+    </w:p>
+    <w:p>
+      <w:r>
+        <w:t>(div</w:t>
+      </w:r>
+      <w:r>
+        <w:rPr>
+          <w:lang w:val="en-US"/>
+        </w:rPr>
+        <w:t>#he</w:t>
+      </w:r>
+      <w:r>
+        <w:t>&gt;dl&gt;(dt+dd)*3)+/*footer&gt;p*/</w:t>
+      </w:r>
+      <w:r>
+        <w:t xml:space="preserve"> </w:t>
+      </w:r>
+    </w:p>
+    <w:p>
+      <w:pPr>
+        <w:rPr>
+          <w:lang w:val="en-US"/>
+        </w:rPr>
+      </w:pPr>
+      <w:r>
+        <w:t xml:space="preserve">Така може да превръщаме от еммет към еммет като изпускаме коментарите или атрибутите, които сме оказали да не се визуализират. Аналогично е и за </w:t>
+      </w:r>
+      <w:r>
+        <w:rPr>
+          <w:lang w:val="en-US"/>
+        </w:rPr>
+        <w:t>xml</w:t>
+      </w:r>
+      <w:r>
+        <w:rPr>
+          <w:lang w:val="en-US"/>
+        </w:rPr>
+        <w:t xml:space="preserve"> </w:t>
+      </w:r>
+      <w:r>
+        <w:t xml:space="preserve">с </w:t>
+      </w:r>
+      <w:r>
+        <w:rPr>
+          <w:lang w:val="en-US"/>
+        </w:rPr>
+        <w:t>"</w:t>
+      </w:r>
+      <w:proofErr w:type="spellStart"/>
+      <w:r>
+        <w:rPr>
+          <w:lang w:val="en-US"/>
+        </w:rPr>
+        <w:t>output_format":"</w:t>
+      </w:r>
+      <w:r>
+        <w:rPr>
+          <w:lang w:val="en-US"/>
+        </w:rPr>
+        <w:t>xml</w:t>
+      </w:r>
+      <w:proofErr w:type="spellEnd"/>
+      <w:r>
+        <w:rPr>
+          <w:lang w:val="en-US"/>
+        </w:rPr>
+        <w:t>"</w:t>
+      </w:r>
+      <w:r>
+        <w:rPr>
+          <w:lang w:val="en-US"/>
+        </w:rPr>
+        <w:t>.</w:t>
+      </w:r>
+    </w:p>
+    <w:p>
+      <w:pPr>
+        <w:rPr>
+          <w:lang w:val="en-US"/>
+        </w:rPr>
+      </w:pPr>
+      <w:r>
+        <w:rPr>
+          <w:lang w:val="en-US"/>
+        </w:rPr>
+        <w:t>3.</w:t>
+      </w:r>
+      <w:r>
+        <w:t xml:space="preserve"> Сега ще разгледаме как може да зареждаме конфигурация и код на заявка от </w:t>
+      </w:r>
+      <w:proofErr w:type="spellStart"/>
+      <w:r>
+        <w:rPr>
+          <w:lang w:val="en-US"/>
+        </w:rPr>
+        <w:t>url</w:t>
+      </w:r>
+      <w:proofErr w:type="spellEnd"/>
+      <w:r>
+        <w:rPr>
+          <w:lang w:val="en-US"/>
+        </w:rPr>
+        <w:t xml:space="preserve"> </w:t>
+      </w:r>
+      <w:r>
+        <w:t xml:space="preserve">адрес. В </w:t>
+      </w:r>
+      <w:r>
+        <w:t>emmet_translator/config.txt</w:t>
+      </w:r>
+      <w:r>
+        <w:rPr>
+          <w:lang w:val="en-US"/>
+        </w:rPr>
+        <w:t xml:space="preserve"> </w:t>
+      </w:r>
+      <w:r>
+        <w:t xml:space="preserve">има готов конфигурационен файл. За </w:t>
+      </w:r>
+      <w:r>
+        <w:rPr>
+          <w:lang w:val="en-US"/>
+        </w:rPr>
+        <w:t xml:space="preserve">xml </w:t>
+      </w:r>
+      <w:r>
+        <w:t xml:space="preserve">код може да се използва </w:t>
+      </w:r>
+      <w:proofErr w:type="spellStart"/>
+      <w:r>
+        <w:rPr>
+          <w:lang w:val="en-US"/>
+        </w:rPr>
+        <w:t>url</w:t>
+      </w:r>
+      <w:proofErr w:type="spellEnd"/>
+      <w:r>
+        <w:rPr>
+          <w:lang w:val="en-US"/>
+        </w:rPr>
+        <w:t>-</w:t>
+      </w:r>
+      <w:r>
+        <w:t xml:space="preserve">а на произволен сайт, а за </w:t>
+      </w:r>
+      <w:proofErr w:type="spellStart"/>
+      <w:r>
+        <w:rPr>
+          <w:lang w:val="en-US"/>
+        </w:rPr>
+        <w:t>emmet</w:t>
+      </w:r>
+      <w:proofErr w:type="spellEnd"/>
+      <w:r>
+        <w:rPr>
+          <w:lang w:val="en-US"/>
+        </w:rPr>
+        <w:t xml:space="preserve">: </w:t>
+      </w:r>
+      <w:proofErr w:type="spellStart"/>
+      <w:r>
+        <w:rPr>
+          <w:lang w:val="en-US"/>
+        </w:rPr>
+        <w:t>emmet_translator</w:t>
+      </w:r>
+      <w:proofErr w:type="spellEnd"/>
+      <w:r>
+        <w:rPr>
+          <w:lang w:val="en-US"/>
+        </w:rPr>
+        <w:t>/emmet.txt</w:t>
+      </w:r>
+    </w:p>
+    <w:p>
+      <w:pPr>
+        <w:rPr>
+          <w:lang w:val="en-US"/>
+        </w:rPr>
+      </w:pPr>
+      <w:r>
+        <w:rPr>
+          <w:lang w:val="en-US"/>
+        </w:rPr>
+        <w:t>{"</w:t>
+      </w:r>
+      <w:proofErr w:type="spellStart"/>
+      <w:r>
+        <w:rPr>
+          <w:lang w:val="en-US"/>
+        </w:rPr>
+        <w:t>id":"true</w:t>
+      </w:r>
+      <w:proofErr w:type="spellEnd"/>
+      <w:r>
+        <w:rPr>
+          <w:lang w:val="en-US"/>
+        </w:rPr>
+        <w:t>", "</w:t>
+      </w:r>
+      <w:proofErr w:type="spellStart"/>
+      <w:r>
+        <w:rPr>
+          <w:lang w:val="en-US"/>
+        </w:rPr>
+        <w:t>class":"true</w:t>
+      </w:r>
+      <w:proofErr w:type="spellEnd"/>
+      <w:r>
+        <w:rPr>
+          <w:lang w:val="en-US"/>
+        </w:rPr>
+        <w:t>", "</w:t>
+      </w:r>
+      <w:proofErr w:type="spellStart"/>
+      <w:r>
+        <w:rPr>
+          <w:lang w:val="en-US"/>
+        </w:rPr>
+        <w:t>content":"true</w:t>
+      </w:r>
+      <w:proofErr w:type="spellEnd"/>
+      <w:r>
+        <w:rPr>
+          <w:lang w:val="en-US"/>
+        </w:rPr>
+        <w:t>", "</w:t>
+      </w:r>
+      <w:proofErr w:type="spellStart"/>
+      <w:r>
+        <w:rPr>
+          <w:lang w:val="en-US"/>
+        </w:rPr>
+        <w:t>custom_attribute":"true</w:t>
+      </w:r>
+      <w:proofErr w:type="spellEnd"/>
+      <w:r>
+        <w:rPr>
+          <w:lang w:val="en-US"/>
+        </w:rPr>
+        <w:t>", "</w:t>
+      </w:r>
+      <w:proofErr w:type="spellStart"/>
+      <w:r>
+        <w:rPr>
+          <w:lang w:val="en-US"/>
+        </w:rPr>
+        <w:t>namespace":"true</w:t>
+      </w:r>
+      <w:proofErr w:type="spellEnd"/>
+      <w:r>
+        <w:rPr>
+          <w:lang w:val="en-US"/>
+        </w:rPr>
+        <w:t>", "</w:t>
+      </w:r>
+      <w:proofErr w:type="spellStart"/>
+      <w:r>
+        <w:rPr>
+          <w:lang w:val="en-US"/>
+        </w:rPr>
+        <w:t>comment":"false</w:t>
+      </w:r>
+      <w:proofErr w:type="spellEnd"/>
+      <w:r>
+        <w:rPr>
+          <w:lang w:val="en-US"/>
+        </w:rPr>
+        <w:t>", "</w:t>
+      </w:r>
+      <w:proofErr w:type="spellStart"/>
+      <w:r>
+        <w:rPr>
+          <w:lang w:val="en-US"/>
+        </w:rPr>
+        <w:t>comment_delim</w:t>
+      </w:r>
+      <w:proofErr w:type="spellEnd"/>
+      <w:r>
+        <w:rPr>
+          <w:lang w:val="en-US"/>
+        </w:rPr>
+        <w:t>":"/* */", "</w:t>
+      </w:r>
+      <w:proofErr w:type="spellStart"/>
+      <w:r>
+        <w:rPr>
+          <w:lang w:val="en-US"/>
+        </w:rPr>
+        <w:t>input_format":"false</w:t>
+      </w:r>
+      <w:proofErr w:type="spellEnd"/>
+      <w:r>
+        <w:rPr>
+          <w:lang w:val="en-US"/>
+        </w:rPr>
+        <w:t>", "</w:t>
+      </w:r>
+      <w:proofErr w:type="spellStart"/>
+      <w:r>
+        <w:rPr>
+          <w:lang w:val="en-US"/>
+        </w:rPr>
+        <w:t>output_format":"false</w:t>
+      </w:r>
+      <w:proofErr w:type="spellEnd"/>
+      <w:r>
+        <w:rPr>
+          <w:lang w:val="en-US"/>
+        </w:rPr>
+        <w:t>", "config_</w:t>
+      </w:r>
+      <w:proofErr w:type="spellStart"/>
+      <w:r>
+        <w:rPr>
+          <w:lang w:val="en-US"/>
+        </w:rPr>
+        <w:t>url</w:t>
+      </w:r>
+      <w:proofErr w:type="spellEnd"/>
+      <w:r>
+        <w:rPr>
+          <w:lang w:val="en-US"/>
+        </w:rPr>
+        <w:t>":"http://localhost/emmet_translator/config.txt", "data_</w:t>
+      </w:r>
+      <w:proofErr w:type="spellStart"/>
+      <w:r>
+        <w:rPr>
+          <w:lang w:val="en-US"/>
+        </w:rPr>
+        <w:t>url</w:t>
+      </w:r>
+      <w:proofErr w:type="spellEnd"/>
+      <w:r>
+        <w:rPr>
+          <w:lang w:val="en-US"/>
+        </w:rPr>
+        <w:t>":"http://localhost/emmet_translator/emmet.txt", "</w:t>
+      </w:r>
+      <w:proofErr w:type="spellStart"/>
+      <w:r>
+        <w:rPr>
+          <w:lang w:val="en-US"/>
+        </w:rPr>
+        <w:t>ouput_result</w:t>
+      </w:r>
+      <w:proofErr w:type="spellEnd"/>
+      <w:r>
+        <w:rPr>
+          <w:lang w:val="en-US"/>
+        </w:rPr>
+        <w:t>": "</w:t>
+      </w:r>
+      <w:proofErr w:type="spellStart"/>
+      <w:r>
+        <w:rPr>
+          <w:lang w:val="en-US"/>
+        </w:rPr>
+        <w:t>ui</w:t>
+      </w:r>
+      <w:proofErr w:type="spellEnd"/>
+      <w:r>
+        <w:rPr>
+          <w:lang w:val="en-US"/>
+        </w:rPr>
+        <w:t>", "</w:t>
+      </w:r>
+      <w:proofErr w:type="spellStart"/>
+      <w:r>
+        <w:rPr>
+          <w:lang w:val="en-US"/>
+        </w:rPr>
+        <w:t>callback_url</w:t>
+      </w:r>
+      <w:proofErr w:type="spellEnd"/>
+      <w:r>
+        <w:rPr>
+          <w:lang w:val="en-US"/>
+        </w:rPr>
+        <w:t>": "false", "attribute": "false", "</w:t>
+      </w:r>
+      <w:proofErr w:type="spellStart"/>
+      <w:r>
+        <w:rPr>
+          <w:lang w:val="en-US"/>
+        </w:rPr>
+        <w:t>history":"false</w:t>
+      </w:r>
+      <w:proofErr w:type="spellEnd"/>
+      <w:r>
+        <w:rPr>
+          <w:lang w:val="en-US"/>
+        </w:rPr>
+        <w:t>"}</w:t>
+      </w:r>
+    </w:p>
+    <w:p>
+      <w:pPr>
+        <w:rPr>
+          <w:lang w:val="en-US"/>
+        </w:rPr>
+      </w:pPr>
       <w:r>
         <w:lastRenderedPageBreak/>
-        <w:t xml:space="preserve">  &lt;header id="hea" class="p1 p2" z="5" d="5" j="12" x="3" y="4"&gt;</w:t>
-      </w:r>
-    </w:p>
-    <w:p>
-      <w:r>
-        <w:t xml:space="preserve">    click</w:t>
-      </w:r>
-    </w:p>
-    <w:p>
-      <w:r>
-        <w:t xml:space="preserve">    &lt;ll:ul&gt;</w:t>
-      </w:r>
-    </w:p>
-    <w:p>
-      <w:r>
-        <w:t xml:space="preserve">      &lt;li x=3&gt;</w:t>
-      </w:r>
-    </w:p>
-    <w:p>
-      <w:r>
-        <w:t xml:space="preserve">        &lt;a&gt;&lt;/a&gt;</w:t>
-      </w:r>
-    </w:p>
-    <w:p>
-      <w:r>
-        <w:t xml:space="preserve">      &lt;/li&gt;</w:t>
-      </w:r>
-    </w:p>
-    <w:p>
-      <w:r>
-        <w:t xml:space="preserve">      &lt;li x=3&gt;</w:t>
-      </w:r>
-    </w:p>
-    <w:p>
-      <w:r>
-        <w:t xml:space="preserve">        &lt;a&gt;&lt;/a&gt;</w:t>
-      </w:r>
-    </w:p>
-    <w:p>
-      <w:r>
-        <w:t xml:space="preserve">      &lt;/li&gt;</w:t>
-      </w:r>
-    </w:p>
-    <w:p>
-      <w:r>
-        <w:t xml:space="preserve">    &lt;/ll:ul&gt;</w:t>
-      </w:r>
-    </w:p>
-    <w:p>
-      <w:r>
-        <w:t xml:space="preserve">  &lt;/header&gt;</w:t>
-      </w:r>
-    </w:p>
-    <w:p>
-      <w:r>
-        <w:t xml:space="preserve">  lmap</w:t>
-      </w:r>
-    </w:p>
-    <w:p>
-      <w:r>
-        <w:t xml:space="preserve">  &lt;dd:footer&gt;</w:t>
-      </w:r>
-    </w:p>
-    <w:p>
-      <w:r>
-        <w:t xml:space="preserve">    &lt;pp&gt;33&lt;/pp&gt;</w:t>
-      </w:r>
-    </w:p>
-    <w:p>
-      <w:r>
-        <w:t xml:space="preserve">  &lt;/dd:footer&gt;</w:t>
-      </w:r>
-    </w:p>
-    <w:p>
-      <w:r>
-        <w:t>&lt;/lmao:div&gt;</w:t>
-      </w:r>
-    </w:p>
-    <w:p/>
-    <w:p>
-      <w:r>
-        <w:t xml:space="preserve">Тези два примера тестват всички </w:t>
-      </w:r>
-      <w:r>
-        <w:t xml:space="preserve">свойства на системата. В базата има още доста, които могат да се проверят и лесно да се заредят от </w:t>
-      </w:r>
-      <w:r>
-        <w:rPr>
-          <w:lang w:val="en-US"/>
-        </w:rPr>
-        <w:t xml:space="preserve">history </w:t>
-      </w:r>
-      <w:r>
-        <w:t>страницата.</w:t>
+        <w:t xml:space="preserve">Тази конфигурация оказва да се зареди </w:t>
+      </w:r>
+      <w:proofErr w:type="spellStart"/>
+      <w:r>
+        <w:rPr>
+          <w:lang w:val="en-US"/>
+        </w:rPr>
+        <w:t>emmet</w:t>
+      </w:r>
+      <w:proofErr w:type="spellEnd"/>
+      <w:r>
+        <w:rPr>
+          <w:lang w:val="en-US"/>
+        </w:rPr>
+        <w:t xml:space="preserve"> </w:t>
+      </w:r>
+      <w:r>
+        <w:t xml:space="preserve">файла и конфигурационният файл от </w:t>
+      </w:r>
+      <w:r>
+        <w:rPr>
+          <w:lang w:val="en-US"/>
+        </w:rPr>
+        <w:t xml:space="preserve">root </w:t>
+      </w:r>
+      <w:r>
+        <w:t xml:space="preserve">директорията на проекта, чрез задаване на съответните адреси до тях в </w:t>
+      </w:r>
+      <w:proofErr w:type="spellStart"/>
+      <w:r>
+        <w:rPr>
+          <w:lang w:val="en-US"/>
+        </w:rPr>
+        <w:t>config_url</w:t>
+      </w:r>
+      <w:proofErr w:type="spellEnd"/>
+      <w:r>
+        <w:t xml:space="preserve"> и </w:t>
+      </w:r>
+      <w:proofErr w:type="spellStart"/>
+      <w:r>
+        <w:rPr>
+          <w:lang w:val="en-US"/>
+        </w:rPr>
+        <w:t>data_url</w:t>
+      </w:r>
+      <w:proofErr w:type="spellEnd"/>
+      <w:r>
+        <w:t xml:space="preserve">. Така че слагаме тази конфигурация, цъкаме </w:t>
+      </w:r>
+      <w:r>
+        <w:rPr>
+          <w:lang w:val="en-US"/>
+        </w:rPr>
+        <w:t xml:space="preserve">Apply </w:t>
+      </w:r>
+      <w:r>
+        <w:t xml:space="preserve">в лявата част на страницата. При първото цъкане се зареждат кода и конфигурацията, при второто се изпълнява заявката. За тестване може да подадете на </w:t>
+      </w:r>
+      <w:proofErr w:type="spellStart"/>
+      <w:r>
+        <w:rPr>
+          <w:lang w:val="en-US"/>
+        </w:rPr>
+        <w:t>data_url</w:t>
+      </w:r>
+      <w:proofErr w:type="spellEnd"/>
+      <w:r>
+        <w:rPr>
+          <w:lang w:val="en-US"/>
+        </w:rPr>
+        <w:t xml:space="preserve"> </w:t>
+      </w:r>
+      <w:r>
+        <w:t xml:space="preserve">адрес на някоя уеб страница, да цъкнете десният </w:t>
+      </w:r>
+      <w:r>
+        <w:rPr>
+          <w:lang w:val="en-US"/>
+        </w:rPr>
+        <w:t xml:space="preserve">Apply </w:t>
+      </w:r>
+      <w:r>
+        <w:t xml:space="preserve">и да я генерирате </w:t>
+      </w:r>
+      <w:proofErr w:type="spellStart"/>
+      <w:r>
+        <w:rPr>
+          <w:lang w:val="en-US"/>
+        </w:rPr>
+        <w:t>emmet</w:t>
+      </w:r>
+      <w:proofErr w:type="spellEnd"/>
+      <w:r>
+        <w:rPr>
+          <w:lang w:val="en-US"/>
+        </w:rPr>
+        <w:t xml:space="preserve"> </w:t>
+      </w:r>
+      <w:r>
+        <w:t xml:space="preserve">кода и. Ето пример за това. </w:t>
+      </w:r>
+    </w:p>
+    <w:p>
+      <w:pPr>
+        <w:rPr>
+          <w:lang w:val="en-US"/>
+        </w:rPr>
+      </w:pPr>
+      <w:r>
+        <w:rPr>
+          <w:lang w:val="en-US"/>
+        </w:rPr>
+        <w:t>{"</w:t>
+      </w:r>
+      <w:proofErr w:type="spellStart"/>
+      <w:r>
+        <w:rPr>
+          <w:lang w:val="en-US"/>
+        </w:rPr>
+        <w:t>id":"true</w:t>
+      </w:r>
+      <w:proofErr w:type="spellEnd"/>
+      <w:r>
+        <w:rPr>
+          <w:lang w:val="en-US"/>
+        </w:rPr>
+        <w:t>", "</w:t>
+      </w:r>
+      <w:proofErr w:type="spellStart"/>
+      <w:r>
+        <w:rPr>
+          <w:lang w:val="en-US"/>
+        </w:rPr>
+        <w:t>class":"true</w:t>
+      </w:r>
+      <w:proofErr w:type="spellEnd"/>
+      <w:r>
+        <w:rPr>
+          <w:lang w:val="en-US"/>
+        </w:rPr>
+        <w:t>", "</w:t>
+      </w:r>
+      <w:proofErr w:type="spellStart"/>
+      <w:r>
+        <w:rPr>
+          <w:lang w:val="en-US"/>
+        </w:rPr>
+        <w:t>content":"true</w:t>
+      </w:r>
+      <w:proofErr w:type="spellEnd"/>
+      <w:r>
+        <w:rPr>
+          <w:lang w:val="en-US"/>
+        </w:rPr>
+        <w:t>", "</w:t>
+      </w:r>
+      <w:proofErr w:type="spellStart"/>
+      <w:r>
+        <w:rPr>
+          <w:lang w:val="en-US"/>
+        </w:rPr>
+        <w:t>custom_attribute":"true</w:t>
+      </w:r>
+      <w:proofErr w:type="spellEnd"/>
+      <w:r>
+        <w:rPr>
+          <w:lang w:val="en-US"/>
+        </w:rPr>
+        <w:t>", "</w:t>
+      </w:r>
+      <w:proofErr w:type="spellStart"/>
+      <w:r>
+        <w:rPr>
+          <w:lang w:val="en-US"/>
+        </w:rPr>
+        <w:t>namespace":"true</w:t>
+      </w:r>
+      <w:proofErr w:type="spellEnd"/>
+      <w:r>
+        <w:rPr>
+          <w:lang w:val="en-US"/>
+        </w:rPr>
+        <w:t>", "</w:t>
+      </w:r>
+      <w:proofErr w:type="spellStart"/>
+      <w:r>
+        <w:rPr>
+          <w:lang w:val="en-US"/>
+        </w:rPr>
+        <w:t>comment":"false</w:t>
+      </w:r>
+      <w:proofErr w:type="spellEnd"/>
+      <w:r>
+        <w:rPr>
+          <w:lang w:val="en-US"/>
+        </w:rPr>
+        <w:t>", "</w:t>
+      </w:r>
+      <w:proofErr w:type="spellStart"/>
+      <w:r>
+        <w:rPr>
+          <w:lang w:val="en-US"/>
+        </w:rPr>
+        <w:t>comment_delim</w:t>
+      </w:r>
+      <w:proofErr w:type="spellEnd"/>
+      <w:r>
+        <w:rPr>
+          <w:lang w:val="en-US"/>
+        </w:rPr>
+        <w:t>":"/* */", "</w:t>
+      </w:r>
+      <w:proofErr w:type="spellStart"/>
+      <w:r>
+        <w:rPr>
+          <w:lang w:val="en-US"/>
+        </w:rPr>
+        <w:t>input_format":"false</w:t>
+      </w:r>
+      <w:proofErr w:type="spellEnd"/>
+      <w:r>
+        <w:rPr>
+          <w:lang w:val="en-US"/>
+        </w:rPr>
+        <w:t>", "</w:t>
+      </w:r>
+      <w:proofErr w:type="spellStart"/>
+      <w:r>
+        <w:rPr>
+          <w:lang w:val="en-US"/>
+        </w:rPr>
+        <w:t>output_format":"false</w:t>
+      </w:r>
+      <w:proofErr w:type="spellEnd"/>
+      <w:r>
+        <w:rPr>
+          <w:lang w:val="en-US"/>
+        </w:rPr>
+        <w:t>", "config_</w:t>
+      </w:r>
+      <w:proofErr w:type="spellStart"/>
+      <w:r>
+        <w:rPr>
+          <w:lang w:val="en-US"/>
+        </w:rPr>
+        <w:t>url</w:t>
+      </w:r>
+      <w:proofErr w:type="spellEnd"/>
+      <w:r>
+        <w:rPr>
+          <w:lang w:val="en-US"/>
+        </w:rPr>
+        <w:t>":"false", "data_</w:t>
+      </w:r>
+      <w:proofErr w:type="spellStart"/>
+      <w:r>
+        <w:rPr>
+          <w:lang w:val="en-US"/>
+        </w:rPr>
+        <w:t>url</w:t>
+      </w:r>
+      <w:proofErr w:type="spellEnd"/>
+      <w:r>
+        <w:rPr>
+          <w:lang w:val="en-US"/>
+        </w:rPr>
+        <w:t>":"https://emn178.github.io/online-tools/sha256.html", "</w:t>
+      </w:r>
+      <w:proofErr w:type="spellStart"/>
+      <w:r>
+        <w:rPr>
+          <w:lang w:val="en-US"/>
+        </w:rPr>
+        <w:t>ouput_result</w:t>
+      </w:r>
+      <w:proofErr w:type="spellEnd"/>
+      <w:r>
+        <w:rPr>
+          <w:lang w:val="en-US"/>
+        </w:rPr>
+        <w:t>": "</w:t>
+      </w:r>
+      <w:proofErr w:type="spellStart"/>
+      <w:r>
+        <w:rPr>
+          <w:lang w:val="en-US"/>
+        </w:rPr>
+        <w:t>ui</w:t>
+      </w:r>
+      <w:proofErr w:type="spellEnd"/>
+      <w:r>
+        <w:rPr>
+          <w:lang w:val="en-US"/>
+        </w:rPr>
+        <w:t>", "</w:t>
+      </w:r>
+      <w:proofErr w:type="spellStart"/>
+      <w:r>
+        <w:rPr>
+          <w:lang w:val="en-US"/>
+        </w:rPr>
+        <w:t>callback_url</w:t>
+      </w:r>
+      <w:proofErr w:type="spellEnd"/>
+      <w:r>
+        <w:rPr>
+          <w:lang w:val="en-US"/>
+        </w:rPr>
+        <w:t>": "false", "attribute": "false", "</w:t>
+      </w:r>
+      <w:proofErr w:type="spellStart"/>
+      <w:r>
+        <w:rPr>
+          <w:lang w:val="en-US"/>
+        </w:rPr>
+        <w:t>history":"false</w:t>
+      </w:r>
+      <w:proofErr w:type="spellEnd"/>
+      <w:r>
+        <w:rPr>
+          <w:lang w:val="en-US"/>
+        </w:rPr>
+        <w:t>"}</w:t>
+      </w:r>
+    </w:p>
+    <w:p>
+      <w:pPr>
+        <w:rPr>
+          <w:lang w:val="en-US"/>
+        </w:rPr>
+      </w:pPr>
+    </w:p>
+    <w:p>
+      <w:r>
+        <w:rPr>
+          <w:lang w:val="en-US"/>
+        </w:rPr>
+        <w:t xml:space="preserve">4. </w:t>
+      </w:r>
+      <w:r>
+        <w:t xml:space="preserve">Ще разгледаме как след като интерпретираме някоя заявка, може да изпратим отговорът като параметър на </w:t>
+      </w:r>
+      <w:r>
+        <w:rPr>
+          <w:lang w:val="en-US"/>
+        </w:rPr>
+        <w:t xml:space="preserve">get request </w:t>
+      </w:r>
+      <w:r>
+        <w:t xml:space="preserve">към </w:t>
+      </w:r>
+      <w:proofErr w:type="spellStart"/>
+      <w:r>
+        <w:rPr>
+          <w:lang w:val="en-US"/>
+        </w:rPr>
+        <w:t>url</w:t>
+      </w:r>
+      <w:proofErr w:type="spellEnd"/>
+      <w:r>
+        <w:rPr>
+          <w:lang w:val="en-US"/>
+        </w:rPr>
+        <w:t xml:space="preserve"> </w:t>
+      </w:r>
+      <w:r>
+        <w:t xml:space="preserve">адрес. Така нашата страница може да се ползва като потребителски интерфейс  и като </w:t>
+      </w:r>
+      <w:proofErr w:type="spellStart"/>
+      <w:r>
+        <w:rPr>
+          <w:lang w:val="en-US"/>
+        </w:rPr>
+        <w:t>api</w:t>
+      </w:r>
+      <w:proofErr w:type="spellEnd"/>
+      <w:r>
+        <w:rPr>
+          <w:lang w:val="en-US"/>
+        </w:rPr>
+        <w:t>.</w:t>
+      </w:r>
+      <w:r>
+        <w:rPr>
+          <w:lang w:val="en-US"/>
+        </w:rPr>
+        <w:t xml:space="preserve"> </w:t>
+      </w:r>
+      <w:r>
+        <w:t>Нека използваме следната конфигурация.</w:t>
+      </w:r>
+    </w:p>
+    <w:p>
+      <w:r>
+        <w:t>{"id":"true", "class":"true", "content":"true", "custom_attribute":"true", "namespace":"true", "comment":"false", "comment_delim":"/* */", "input_format":"false", "output_format":"false", "config_url":"false", "data_url":"false", "ouput_result": "redirect_result", "callback_url": "https://emn178.github.io/online-tools/sha256.html", "attribute": "false", "history":"false"}</w:t>
+      </w:r>
+    </w:p>
+    <w:p>
+      <w:r>
+        <w:t xml:space="preserve">Виждаме че, </w:t>
+      </w:r>
+      <w:r>
+        <w:t>"ouput_result": "redirect_result"</w:t>
+      </w:r>
+      <w:r>
+        <w:t xml:space="preserve">, което означава че резултата ще се препрати като заявка и е зададен адрес на </w:t>
+      </w:r>
+      <w:r>
+        <w:t>callback_url</w:t>
+      </w:r>
+      <w:r>
+        <w:t xml:space="preserve">, който ще получи заявката. После слагаме </w:t>
+      </w:r>
+      <w:proofErr w:type="spellStart"/>
+      <w:r>
+        <w:rPr>
+          <w:lang w:val="en-US"/>
+        </w:rPr>
+        <w:t>emmet</w:t>
+      </w:r>
+      <w:proofErr w:type="spellEnd"/>
+      <w:r>
+        <w:rPr>
+          <w:lang w:val="en-US"/>
+        </w:rPr>
+        <w:t xml:space="preserve"> </w:t>
+      </w:r>
+      <w:r>
+        <w:t xml:space="preserve">заявка </w:t>
+      </w:r>
+    </w:p>
+    <w:p>
+      <w:r>
+        <w:t>(div&gt;dl&gt;(dt+dd)*3)+footer&gt;p</w:t>
+      </w:r>
+      <w:r>
+        <w:t xml:space="preserve"> </w:t>
+      </w:r>
+    </w:p>
+    <w:p>
+      <w:r>
+        <w:t xml:space="preserve">и цъкаме </w:t>
+      </w:r>
+      <w:r>
+        <w:rPr>
+          <w:lang w:val="en-US"/>
+        </w:rPr>
+        <w:t xml:space="preserve">Apply. </w:t>
+      </w:r>
+      <w:r>
+        <w:t xml:space="preserve">Получаваме надпис </w:t>
+      </w:r>
+      <w:r>
+        <w:rPr>
+          <w:lang w:val="en-US"/>
+        </w:rPr>
+        <w:t xml:space="preserve">Sent, </w:t>
+      </w:r>
+      <w:r>
+        <w:t xml:space="preserve">което означава, че заявката е изпрате и в като цъкнем </w:t>
+      </w:r>
+      <w:r>
+        <w:rPr>
+          <w:lang w:val="en-US"/>
+        </w:rPr>
+        <w:t>F1</w:t>
+      </w:r>
+      <w:r>
+        <w:t xml:space="preserve">2 -&gt; </w:t>
+      </w:r>
+      <w:r>
+        <w:rPr>
+          <w:lang w:val="en-US"/>
+        </w:rPr>
+        <w:t xml:space="preserve">Network </w:t>
+      </w:r>
+      <w:r>
+        <w:t>може да видим, че заявката е изпратена успешно.</w:t>
+      </w:r>
+    </w:p>
+    <w:p>
+      <w:r>
+        <w:drawing>
+          <wp:inline distT="0" distB="0" distL="0" distR="0" wp14:anchorId="4C812A08" wp14:editId="6E6964FF">
+            <wp:extent cx="5760720" cy="2795905"/>
+            <wp:effectExtent l="0" t="0" r="0" b="4445"/>
+            <wp:docPr id="2" name="Picture 2" descr="Graphical user interface, application&#10;&#10;Description automatically generated"/>
+            <wp:cNvGraphicFramePr>
+              <a:graphicFrameLocks xmlns:a="http://schemas.openxmlformats.org/drawingml/2006/main" noChangeAspect="1"/>
+            </wp:cNvGraphicFramePr>
+            <a:graphic xmlns:a="http://schemas.openxmlformats.org/drawingml/2006/main">
+              <a:graphicData uri="http://schemas.openxmlformats.org/drawingml/2006/picture">
+                <pic:pic xmlns:pic="http://schemas.openxmlformats.org/drawingml/2006/picture">
+                  <pic:nvPicPr>
+                    <pic:cNvPr id="2" name="Picture 2" descr="Graphical user interface, application&#10;&#10;Description automatically generated"/>
+                    <pic:cNvPicPr/>
+                  </pic:nvPicPr>
+                  <pic:blipFill>
+                    <a:blip r:embed="rId9"/>
+                    <a:stretch>
+                      <a:fillRect/>
+                    </a:stretch>
+                  </pic:blipFill>
+                  <pic:spPr>
+                    <a:xfrm>
+                      <a:off x="0" y="0"/>
+                      <a:ext cx="5760720" cy="2795905"/>
+                    </a:xfrm>
+                    <a:prstGeom prst="rect">
+                      <a:avLst/>
+                    </a:prstGeom>
+                  </pic:spPr>
+                </pic:pic>
+              </a:graphicData>
+            </a:graphic>
+          </wp:inline>
+        </w:drawing>
+      </w:r>
+    </w:p>
+    <w:p>
+      <w:pPr>
+        <w:rPr>
+          <w:lang w:val="en-US"/>
+        </w:rPr>
+      </w:pPr>
+      <w:r>
+        <w:lastRenderedPageBreak/>
+        <w:t xml:space="preserve">Има шанс да бъдем блокирани от </w:t>
+      </w:r>
+      <w:r>
+        <w:rPr>
+          <w:lang w:val="en-US"/>
+        </w:rPr>
+        <w:t xml:space="preserve">CORS policy, </w:t>
+      </w:r>
+      <w:r>
+        <w:t xml:space="preserve">ако отсрещният сайт не приема такива заявки, както се случи, когато беше изпратена такава заявка към </w:t>
+      </w:r>
+      <w:proofErr w:type="spellStart"/>
+      <w:r>
+        <w:rPr>
+          <w:lang w:val="en-US"/>
+        </w:rPr>
+        <w:t>youtube</w:t>
+      </w:r>
+      <w:proofErr w:type="spellEnd"/>
+      <w:r>
+        <w:rPr>
+          <w:lang w:val="en-US"/>
+        </w:rPr>
+        <w:t>.</w:t>
+      </w:r>
+    </w:p>
+    <w:p>
+      <w:pPr>
+        <w:rPr>
+          <w:lang w:val="en-US"/>
+        </w:rPr>
+      </w:pPr>
+    </w:p>
+    <w:p>
+      <w:r>
+        <w:rPr>
+          <w:lang w:val="en-US"/>
+        </w:rPr>
+        <w:t xml:space="preserve">5. </w:t>
+      </w:r>
+      <w:r>
+        <w:t xml:space="preserve">Ще тестваме </w:t>
+      </w:r>
+      <w:r>
+        <w:rPr>
+          <w:lang w:val="en-US"/>
+        </w:rPr>
+        <w:t xml:space="preserve">attribute </w:t>
+      </w:r>
+      <w:r>
+        <w:t>свойтвото за генериране на всички стойности на атрибути от даден тип заедно с техните стойности и пътища до тях.</w:t>
+      </w:r>
+    </w:p>
+    <w:p>
+      <w:r>
+        <w:t>{"id":"true", "class":"true", "content":"true", "custom_attribute":"true", "namespace":"true", "comment":"false", "comment_delim":"/* */", "input_format":"false", "output_format":"false", "config_url":"false", "data_url":"false", "ouput_result": "ui", "callback_url": "false", "attribute": "class", "history":"false"}</w:t>
+      </w:r>
+    </w:p>
+    <w:p>
+      <w:r>
+        <w:t>lmao:div&gt;(header#hea[z="5" d="5"].p1{click}.p2[j="12"][x="3" y="4"]&gt;ll:ul&gt;li[x=3]*2&gt;a)+{lmap}+dd:footer.p3&gt;pp.p4{33}</w:t>
+      </w:r>
+    </w:p>
+    <w:p>
+      <w:r>
+        <w:t xml:space="preserve">Виждаме, че </w:t>
+      </w:r>
+      <w:r>
+        <w:t>"attribute": "class"</w:t>
+      </w:r>
+      <w:r>
+        <w:t>. Сега освен интерпретацията на еммета отдолу виждаме и:</w:t>
+      </w:r>
+    </w:p>
+    <w:p>
+      <w:pPr>
+        <w:rPr>
+          <w:lang w:val="en-US"/>
+        </w:rPr>
+      </w:pPr>
+      <w:r>
+        <w:drawing>
+          <wp:inline distT="0" distB="0" distL="0" distR="0" wp14:anchorId="735C3FD2" wp14:editId="3D22CE8A">
+            <wp:extent cx="5760720" cy="3355975"/>
+            <wp:effectExtent l="0" t="0" r="0" b="0"/>
+            <wp:docPr id="5" name="Picture 5" descr="Graphical user interface, text, application&#10;&#10;Description automatically generated"/>
+            <wp:cNvGraphicFramePr>
+              <a:graphicFrameLocks xmlns:a="http://schemas.openxmlformats.org/drawingml/2006/main" noChangeAspect="1"/>
+            </wp:cNvGraphicFramePr>
+            <a:graphic xmlns:a="http://schemas.openxmlformats.org/drawingml/2006/main">
+              <a:graphicData uri="http://schemas.openxmlformats.org/drawingml/2006/picture">
+                <pic:pic xmlns:pic="http://schemas.openxmlformats.org/drawingml/2006/picture">
+                  <pic:nvPicPr>
+                    <pic:cNvPr id="5" name="Picture 5" descr="Graphical user interface, text, application&#10;&#10;Description automatically generated"/>
+                    <pic:cNvPicPr/>
+                  </pic:nvPicPr>
+                  <pic:blipFill>
+                    <a:blip r:embed="rId10"/>
+                    <a:stretch>
+                      <a:fillRect/>
+                    </a:stretch>
+                  </pic:blipFill>
+                  <pic:spPr>
+                    <a:xfrm>
+                      <a:off x="0" y="0"/>
+                      <a:ext cx="5760720" cy="3355975"/>
+                    </a:xfrm>
+                    <a:prstGeom prst="rect">
+                      <a:avLst/>
+                    </a:prstGeom>
+                  </pic:spPr>
+                </pic:pic>
+              </a:graphicData>
+            </a:graphic>
+          </wp:inline>
+        </w:drawing>
+      </w:r>
+    </w:p>
+    <w:p>
+      <w:pPr>
+        <w:rPr>
+          <w:lang w:val="en-US"/>
+        </w:rPr>
+      </w:pPr>
+    </w:p>
+    <w:p>
+      <w:r>
+        <w:rPr>
+          <w:lang w:val="en-US"/>
+        </w:rPr>
+        <w:t xml:space="preserve">6. </w:t>
+      </w:r>
+      <w:r>
+        <w:t>Вече знаем всички базови команди по отделно, сега може да ги комбинираме</w:t>
+      </w:r>
+    </w:p>
+    <w:p>
+      <w:r>
+        <w:t>{"id":"false", "class":"true", "content":"true", "custom_attribute":"true", "namespace":"true", "comment":"false", "comment_delim":"/* */", "input_format":"false", "output_format":"false", "config_url":"false", "data_url":"http://localhost/emmet_translator/emmet.txt", "ouput_result": "redirect_result", "callback_url": "https://emn178.github.io/online-tools/sha256.html", "attribute": "false", "history":"false"}</w:t>
+      </w:r>
+    </w:p>
+    <w:p>
+      <w:r>
+        <w:t xml:space="preserve">Цъкаме левият </w:t>
+      </w:r>
+      <w:r>
+        <w:rPr>
+          <w:lang w:val="en-US"/>
+        </w:rPr>
+        <w:t xml:space="preserve">Apply </w:t>
+      </w:r>
+      <w:r>
+        <w:t>и генерираме кода от адрес и го препращаме директно до друг адрес като заявка.</w:t>
       </w:r>
     </w:p>
     <w:p>
@@ -2548,12 +4540,6 @@
       <w:pPr>
         <w:pStyle w:val="Heading2"/>
         <w:rPr>
-          <w:sz w:val="22"/>
-          <w:szCs w:val="22"/>
-        </w:rPr>
-      </w:pPr>
-      <w:r>
-        <w:rPr>
           <w:rFonts w:asciiTheme="minorHAnsi" w:eastAsia="Times New Roman" w:hAnsiTheme="minorHAnsi"/>
           <w:b w:val="0"/>
           <w:bCs w:val="0"/>
@@ -2561,9 +4547,28 @@
           <w:sz w:val="18"/>
           <w:szCs w:val="18"/>
         </w:rPr>
+      </w:pPr>
+      <w:r>
+        <w:rPr>
+          <w:rFonts w:asciiTheme="minorHAnsi" w:eastAsia="Times New Roman" w:hAnsiTheme="minorHAnsi"/>
+          <w:b w:val="0"/>
+          <w:bCs w:val="0"/>
+          <w:color w:val="auto"/>
+          <w:sz w:val="18"/>
+          <w:szCs w:val="18"/>
+        </w:rPr>
         <w:tab/>
         <w:t>persist_query.php - заявките към базата за запазване на фрагментите код от home страницита</w:t>
       </w:r>
+    </w:p>
+    <w:p>
+      <w:pPr>
+        <w:pStyle w:val="Heading2"/>
+        <w:rPr>
+          <w:sz w:val="22"/>
+          <w:szCs w:val="22"/>
+        </w:rPr>
+      </w:pPr>
       <w:r>
         <w:rPr>
           <w:sz w:val="22"/>
